--- a/策划文档/剧情相关/喵老师熊线.docx
+++ b/策划文档/剧情相关/喵老师熊线.docx
@@ -1,6 +1,6 @@
 
 <file path=word/document.xml><?xml version="1.0" encoding="utf-8"?>
-<w:document xmlns:wpc="http://schemas.microsoft.com/office/word/2010/wordprocessingCanvas" xmlns:cx="http://schemas.microsoft.com/office/drawing/2014/chartex" xmlns:cx1="http://schemas.microsoft.com/office/drawing/2015/9/8/chartex" xmlns:cx2="http://schemas.microsoft.com/office/drawing/2015/10/21/chartex" xmlns:cx3="http://schemas.microsoft.com/office/drawing/2016/5/9/chartex" xmlns:cx4="http://schemas.microsoft.com/office/drawing/2016/5/10/chartex" xmlns:cx5="http://schemas.microsoft.com/office/drawing/2016/5/11/chartex" xmlns:cx6="http://schemas.microsoft.com/office/drawing/2016/5/12/chartex" xmlns:cx7="http://schemas.microsoft.com/office/drawing/2016/5/13/chartex" xmlns:cx8="http://schemas.microsoft.com/office/drawing/2016/5/14/chartex" xmlns:mc="http://schemas.openxmlformats.org/markup-compatibility/2006" xmlns:aink="http://schemas.microsoft.com/office/drawing/2016/ink" xmlns:am3d="http://schemas.microsoft.com/office/drawing/2017/model3d" xmlns:o="urn:schemas-microsoft-com:office:office" xmlns:oel="http://schemas.microsoft.com/office/2019/extlst" xmlns:r="http://schemas.openxmlformats.org/officeDocument/2006/relationships" xmlns:m="http://schemas.openxmlformats.org/officeDocument/2006/math" xmlns:v="urn:schemas-microsoft-com:vml" xmlns:wp14="http://schemas.microsoft.com/office/word/2010/wordprocessingDrawing" xmlns:wp="http://schemas.openxmlformats.org/drawingml/2006/wordprocessingDrawing" xmlns:w10="urn:schemas-microsoft-com:office:word" xmlns:w="http://schemas.openxmlformats.org/wordprocessingml/2006/main" xmlns:w14="http://schemas.microsoft.com/office/word/2010/wordml" xmlns:w15="http://schemas.microsoft.com/office/word/2012/wordml" xmlns:w16cex="http://schemas.microsoft.com/office/word/2018/wordml/cex" xmlns:w16cid="http://schemas.microsoft.com/office/word/2016/wordml/cid" xmlns:w16="http://schemas.microsoft.com/office/word/2018/wordml" xmlns:w16sdtdh="http://schemas.microsoft.com/office/word/2020/wordml/sdtdatahash" xmlns:w16se="http://schemas.microsoft.com/office/word/2015/wordml/symex" xmlns:wpg="http://schemas.microsoft.com/office/word/2010/wordprocessingGroup" xmlns:wpi="http://schemas.microsoft.com/office/word/2010/wordprocessingInk" xmlns:wne="http://schemas.microsoft.com/office/word/2006/wordml" xmlns:wps="http://schemas.microsoft.com/office/word/2010/wordprocessingShape" mc:Ignorable="w14 w15 w16se w16cid w16 w16cex w16sdtdh wp14">
+<w:document xmlns:wpc="http://schemas.microsoft.com/office/word/2010/wordprocessingCanvas" xmlns:mc="http://schemas.openxmlformats.org/markup-compatibility/2006" xmlns:o="urn:schemas-microsoft-com:office:office" xmlns:r="http://schemas.openxmlformats.org/officeDocument/2006/relationships" xmlns:m="http://schemas.openxmlformats.org/officeDocument/2006/math" xmlns:v="urn:schemas-microsoft-com:vml" xmlns:wp14="http://schemas.microsoft.com/office/word/2010/wordprocessingDrawing" xmlns:wp="http://schemas.openxmlformats.org/drawingml/2006/wordprocessingDrawing" xmlns:w="http://schemas.openxmlformats.org/wordprocessingml/2006/main" xmlns:w14="http://schemas.microsoft.com/office/word/2010/wordml" xmlns:w10="urn:schemas-microsoft-com:office:word" xmlns:w15="http://schemas.microsoft.com/office/word/2012/wordml" xmlns:wpg="http://schemas.microsoft.com/office/word/2010/wordprocessingGroup" xmlns:wpi="http://schemas.microsoft.com/office/word/2010/wordprocessingInk" xmlns:wne="http://schemas.microsoft.com/office/word/2006/wordml" xmlns:wps="http://schemas.microsoft.com/office/word/2010/wordprocessingShape" xmlns:wpsCustomData="http://www.wps.cn/officeDocument/2013/wpsCustomData" mc:Ignorable="w14 w15 wp14">
   <w:body>
     <w:p>
       <w:pPr>
@@ -115,7 +115,15 @@
         <w:rPr>
           <w:rFonts w:hint="eastAsia"/>
         </w:rPr>
-        <w:t>【老板】（这个女孩子居然懂这么多啊……）</w:t>
+        <w:t>【老板】（这</w:t>
+      </w:r>
+      <w:bookmarkStart w:id="0" w:name="_GoBack"/>
+      <w:bookmarkEnd w:id="0"/>
+      <w:r>
+        <w:rPr>
+          <w:rFonts w:hint="eastAsia"/>
+        </w:rPr>
+        <w:t>个女孩子居然懂这么多啊……）</w:t>
       </w:r>
     </w:p>
     <w:p>
@@ -449,23 +457,7 @@
           <w:b/>
           <w:bCs/>
         </w:rPr>
-        <w:t>【CG】喵老师抱着熊熊招手</w:t>
-      </w:r>
-      <w:r>
-        <w:rPr>
-          <w:rFonts w:hint="eastAsia"/>
-          <w:b/>
-          <w:bCs/>
-        </w:rPr>
-        <w:t>了</w:t>
-      </w:r>
-      <w:r>
-        <w:rPr>
-          <w:rFonts w:hint="eastAsia"/>
-          <w:b/>
-          <w:bCs/>
-        </w:rPr>
-        <w:t>。</w:t>
+        <w:t>【CG】喵老师抱着熊熊招手了。</w:t>
       </w:r>
     </w:p>
     <w:p>
@@ -487,7 +479,6 @@
         <w:rPr>
           <w:rFonts w:hint="eastAsia"/>
         </w:rPr>
-        <w:lastRenderedPageBreak/>
         <w:t>【8：30】</w:t>
       </w:r>
     </w:p>
@@ -546,7 +537,7 @@
     <w:p>
       <w:pPr>
         <w:rPr>
-          <w:rFonts w:ascii="Arial" w:hAnsi="Arial" w:cs="Arial" w:hint="eastAsia"/>
+          <w:rFonts w:hint="eastAsia" w:ascii="Arial" w:hAnsi="Arial" w:cs="Arial"/>
           <w:color w:val="4D5156"/>
           <w:shd w:val="clear" w:color="auto" w:fill="FFFFFF"/>
         </w:rPr>
@@ -567,7 +558,7 @@
       </w:r>
       <w:r>
         <w:rPr>
-          <w:rFonts w:cs="Arial" w:hint="eastAsia"/>
+          <w:rFonts w:hint="eastAsia" w:cs="Arial"/>
           <w:color w:val="4D5156"/>
           <w:shd w:val="clear" w:color="auto" w:fill="FFFFFF"/>
         </w:rPr>
@@ -607,7 +598,7 @@
       </w:pPr>
       <w:r>
         <w:rPr>
-          <w:rFonts w:cs="Arial" w:hint="eastAsia"/>
+          <w:rFonts w:hint="eastAsia" w:cs="Arial"/>
           <w:color w:val="4D5156"/>
           <w:shd w:val="clear" w:color="auto" w:fill="FFFFFF"/>
         </w:rPr>
@@ -1088,7 +1079,6 @@
           <w:b/>
           <w:bCs/>
         </w:rPr>
-        <w:lastRenderedPageBreak/>
         <w:t>【时间8：30】</w:t>
       </w:r>
     </w:p>
@@ -1531,7 +1521,6 @@
           <w:b/>
           <w:bCs/>
         </w:rPr>
-        <w:lastRenderedPageBreak/>
         <w:t>【时间9:00</w:t>
       </w:r>
       <w:r>
@@ -1547,7 +1536,624 @@
           <w:b/>
           <w:bCs/>
         </w:rPr>
-        <w:t>一定是雨天！</w:t>
+        <w:t>一定是雨天！】</w:t>
+      </w:r>
+    </w:p>
+    <w:p>
+      <w:r>
+        <w:rPr>
+          <w:rFonts w:hint="eastAsia"/>
+        </w:rPr>
+        <w:t>【喵喵】呼……今天是喵喵第一次加班呢！</w:t>
+      </w:r>
+    </w:p>
+    <w:p>
+      <w:pPr>
+        <w:rPr>
+          <w:rFonts w:hint="eastAsia"/>
+        </w:rPr>
+      </w:pPr>
+      <w:r>
+        <w:rPr>
+          <w:rFonts w:hint="eastAsia"/>
+        </w:rPr>
+        <w:t>【老板】辛苦了，喝点什么吧。</w:t>
+      </w:r>
+    </w:p>
+    <w:p>
+      <w:pPr>
+        <w:rPr>
+          <w:rFonts w:hint="eastAsia"/>
+        </w:rPr>
+      </w:pPr>
+      <w:r>
+        <w:rPr>
+          <w:rFonts w:hint="eastAsia"/>
+        </w:rPr>
+        <w:t xml:space="preserve"> </w:t>
+      </w:r>
+    </w:p>
+    <w:p>
+      <w:pPr>
+        <w:rPr>
+          <w:rFonts w:hint="eastAsia"/>
+        </w:rPr>
+      </w:pPr>
+      <w:r>
+        <w:rPr>
+          <w:rFonts w:hint="eastAsia"/>
+        </w:rPr>
+        <w:t>---选项1：给喵老师上冰凉的饮料----</w:t>
+      </w:r>
+    </w:p>
+    <w:p>
+      <w:pPr>
+        <w:rPr>
+          <w:rFonts w:hint="eastAsia"/>
+        </w:rPr>
+      </w:pPr>
+      <w:r>
+        <w:rPr>
+          <w:rFonts w:hint="eastAsia"/>
+        </w:rPr>
+        <w:t>【肥宅快乐水-1】</w:t>
+      </w:r>
+    </w:p>
+    <w:p>
+      <w:pPr>
+        <w:rPr>
+          <w:rFonts w:hint="eastAsia"/>
+        </w:rPr>
+      </w:pPr>
+      <w:r>
+        <w:rPr>
+          <w:rFonts w:hint="eastAsia"/>
+        </w:rPr>
+        <w:t>【老板】辛苦了，喝杯汽水吧。</w:t>
+      </w:r>
+    </w:p>
+    <w:p>
+      <w:pPr>
+        <w:rPr>
+          <w:rFonts w:hint="eastAsia"/>
+        </w:rPr>
+      </w:pPr>
+      <w:r>
+        <w:rPr>
+          <w:rFonts w:hint="eastAsia"/>
+        </w:rPr>
+        <w:t>【喵喵】哇！多谢！咕嘟咕嘟！可以给伊万先生也上一杯吗？</w:t>
+      </w:r>
+    </w:p>
+    <w:p>
+      <w:pPr>
+        <w:rPr>
+          <w:rFonts w:hint="eastAsia"/>
+        </w:rPr>
+      </w:pPr>
+      <w:r>
+        <w:rPr>
+          <w:rFonts w:hint="eastAsia"/>
+        </w:rPr>
+        <w:t>【老板】稍等。</w:t>
+      </w:r>
+    </w:p>
+    <w:p>
+      <w:pPr>
+        <w:rPr>
+          <w:rFonts w:hint="eastAsia"/>
+        </w:rPr>
+      </w:pPr>
+      <w:r>
+        <w:rPr>
+          <w:rFonts w:hint="eastAsia"/>
+        </w:rPr>
+        <w:t>【伊万先生】多谢老板，汽水正合在下的喜好。</w:t>
+      </w:r>
+    </w:p>
+    <w:p>
+      <w:pPr>
+        <w:rPr>
+          <w:rFonts w:hint="eastAsia"/>
+        </w:rPr>
+      </w:pPr>
+      <w:r>
+        <w:rPr>
+          <w:rFonts w:hint="eastAsia"/>
+        </w:rPr>
+        <w:t>【老板】熊！熊说话了！</w:t>
+      </w:r>
+    </w:p>
+    <w:p>
+      <w:pPr>
+        <w:rPr>
+          <w:rFonts w:hint="eastAsia"/>
+        </w:rPr>
+      </w:pPr>
+      <w:r>
+        <w:rPr>
+          <w:rFonts w:hint="eastAsia"/>
+        </w:rPr>
+        <w:t>【伊万先生】不好意思，让您受惊了。我是情绪支持型熊熊机器人ETR-3600，小姐给在下取名伊万，您叫我伊万就好。</w:t>
+      </w:r>
+    </w:p>
+    <w:p>
+      <w:pPr>
+        <w:rPr>
+          <w:rFonts w:hint="eastAsia"/>
+        </w:rPr>
+      </w:pPr>
+      <w:r>
+        <w:rPr>
+          <w:rFonts w:hint="eastAsia"/>
+        </w:rPr>
+        <w:t>【老板】这样……不好意思…</w:t>
+      </w:r>
+    </w:p>
+    <w:p>
+      <w:pPr>
+        <w:rPr>
+          <w:rFonts w:hint="eastAsia"/>
+        </w:rPr>
+      </w:pPr>
+      <w:r>
+        <w:rPr>
+          <w:rFonts w:hint="eastAsia"/>
+        </w:rPr>
+        <w:t>【喵喵】不行！伊万先生就是伊万先生！</w:t>
+      </w:r>
+    </w:p>
+    <w:p>
+      <w:pPr>
+        <w:rPr>
+          <w:rFonts w:hint="eastAsia"/>
+        </w:rPr>
+      </w:pPr>
+      <w:r>
+        <w:rPr>
+          <w:rFonts w:hint="eastAsia"/>
+        </w:rPr>
+        <w:t>【老板】（那还是叫伊万先生好了……）</w:t>
+      </w:r>
+    </w:p>
+    <w:p>
+      <w:pPr>
+        <w:rPr>
+          <w:rFonts w:hint="eastAsia"/>
+        </w:rPr>
+      </w:pPr>
+      <w:r>
+        <w:rPr>
+          <w:rFonts w:hint="eastAsia"/>
+        </w:rPr>
+        <w:t xml:space="preserve"> </w:t>
+      </w:r>
+    </w:p>
+    <w:p>
+      <w:pPr>
+        <w:rPr>
+          <w:rFonts w:hint="eastAsia"/>
+        </w:rPr>
+      </w:pPr>
+      <w:r>
+        <w:rPr>
+          <w:rFonts w:hint="eastAsia"/>
+        </w:rPr>
+        <w:t>----选项2：给喵老师上适合女孩子的甜饮料----</w:t>
+      </w:r>
+    </w:p>
+    <w:p>
+      <w:pPr>
+        <w:rPr>
+          <w:rFonts w:hint="eastAsia"/>
+        </w:rPr>
+      </w:pPr>
+      <w:r>
+        <w:rPr>
+          <w:rFonts w:hint="eastAsia"/>
+        </w:rPr>
+        <w:t>【蜂蜜柚子茶-1】</w:t>
+      </w:r>
+    </w:p>
+    <w:p>
+      <w:pPr>
+        <w:rPr>
+          <w:rFonts w:hint="eastAsia"/>
+        </w:rPr>
+      </w:pPr>
+      <w:r>
+        <w:rPr>
+          <w:rFonts w:hint="eastAsia"/>
+        </w:rPr>
+        <w:t>【老板】辛苦了，喝杯蜂蜜柚子茶吧。</w:t>
+      </w:r>
+    </w:p>
+    <w:p>
+      <w:pPr>
+        <w:rPr>
+          <w:rFonts w:hint="eastAsia"/>
+        </w:rPr>
+      </w:pPr>
+      <w:r>
+        <w:rPr>
+          <w:rFonts w:hint="eastAsia"/>
+        </w:rPr>
+        <w:t>【伊万先生】是蜂蜜！我最喜欢蜂蜜了！</w:t>
+      </w:r>
+    </w:p>
+    <w:p>
+      <w:pPr>
+        <w:rPr>
+          <w:rFonts w:hint="eastAsia"/>
+        </w:rPr>
+      </w:pPr>
+      <w:r>
+        <w:rPr>
+          <w:rFonts w:hint="eastAsia"/>
+        </w:rPr>
+        <w:t>【老板】熊！熊说话了！</w:t>
+      </w:r>
+    </w:p>
+    <w:p>
+      <w:pPr>
+        <w:rPr>
+          <w:rFonts w:hint="eastAsia"/>
+        </w:rPr>
+      </w:pPr>
+      <w:r>
+        <w:rPr>
+          <w:rFonts w:hint="eastAsia"/>
+        </w:rPr>
+        <w:t>【伊万先生】不好意思，让您受惊了。我是情绪支持型熊熊机器人ETR-3600，小姐给在下取名伊万，您叫我伊万就好。</w:t>
+      </w:r>
+    </w:p>
+    <w:p>
+      <w:pPr>
+        <w:rPr>
+          <w:rFonts w:hint="eastAsia"/>
+        </w:rPr>
+      </w:pPr>
+      <w:r>
+        <w:rPr>
+          <w:rFonts w:hint="eastAsia"/>
+        </w:rPr>
+        <w:t>【老板】这样……不好意思…</w:t>
+      </w:r>
+    </w:p>
+    <w:p>
+      <w:pPr>
+        <w:rPr>
+          <w:rFonts w:hint="eastAsia"/>
+        </w:rPr>
+      </w:pPr>
+      <w:r>
+        <w:rPr>
+          <w:rFonts w:hint="eastAsia"/>
+        </w:rPr>
+        <w:t>【喵喵】不行！伊万先生就是伊万先生！</w:t>
+      </w:r>
+    </w:p>
+    <w:p>
+      <w:pPr>
+        <w:rPr>
+          <w:rFonts w:hint="eastAsia"/>
+        </w:rPr>
+      </w:pPr>
+      <w:r>
+        <w:rPr>
+          <w:rFonts w:hint="eastAsia"/>
+        </w:rPr>
+        <w:t>【老板】（那还是叫伊万先生好了……）</w:t>
+      </w:r>
+    </w:p>
+    <w:p>
+      <w:pPr>
+        <w:rPr>
+          <w:rFonts w:hint="eastAsia"/>
+        </w:rPr>
+      </w:pPr>
+      <w:r>
+        <w:rPr>
+          <w:rFonts w:hint="eastAsia"/>
+        </w:rPr>
+        <w:t>【喵喵】啊……下雨了，喵喵没带伞……</w:t>
+      </w:r>
+    </w:p>
+    <w:p>
+      <w:pPr>
+        <w:rPr>
+          <w:rFonts w:hint="eastAsia"/>
+          <w:b/>
+          <w:bCs/>
+        </w:rPr>
+      </w:pPr>
+      <w:r>
+        <w:rPr>
+          <w:rFonts w:hint="eastAsia"/>
+          <w:b/>
+          <w:bCs/>
+        </w:rPr>
+        <w:t>【音效：雨声】</w:t>
+      </w:r>
+    </w:p>
+    <w:p>
+      <w:pPr>
+        <w:rPr>
+          <w:b/>
+          <w:bCs/>
+        </w:rPr>
+      </w:pPr>
+      <w:r>
+        <w:rPr>
+          <w:rFonts w:hint="eastAsia"/>
+          <w:b/>
+          <w:bCs/>
+        </w:rPr>
+        <w:t xml:space="preserve">【效果】屏幕震动 </w:t>
+      </w:r>
+    </w:p>
+    <w:p>
+      <w:pPr>
+        <w:rPr>
+          <w:rFonts w:hint="eastAsia"/>
+        </w:rPr>
+      </w:pPr>
+    </w:p>
+    <w:p>
+      <w:pPr>
+        <w:rPr>
+          <w:rFonts w:hint="eastAsia"/>
+        </w:rPr>
+      </w:pPr>
+      <w:r>
+        <w:rPr>
+          <w:rFonts w:hint="eastAsia"/>
+        </w:rPr>
+        <w:t>【伊万先生】谢谢老板……滋……啦……</w:t>
+      </w:r>
+    </w:p>
+    <w:p>
+      <w:pPr>
+        <w:rPr>
+          <w:b/>
+          <w:bCs/>
+        </w:rPr>
+      </w:pPr>
+      <w:r>
+        <w:rPr>
+          <w:rFonts w:hint="eastAsia"/>
+          <w:b/>
+          <w:bCs/>
+        </w:rPr>
+        <w:t>【CG：名为伊万先生的熊熊机器人身上冒出了火星】</w:t>
+      </w:r>
+    </w:p>
+    <w:p>
+      <w:r>
+        <w:rPr>
+          <w:rFonts w:hint="eastAsia"/>
+        </w:rPr>
+        <w:t>【喵喵】啊！伊万先生……</w:t>
+      </w:r>
+    </w:p>
+    <w:p>
+      <w:pPr>
+        <w:rPr>
+          <w:rFonts w:hint="eastAsia"/>
+        </w:rPr>
+      </w:pPr>
+      <w:r>
+        <w:rPr>
+          <w:rFonts w:hint="eastAsia"/>
+        </w:rPr>
+        <w:t>【老板】……大概是短路了吧。</w:t>
+      </w:r>
+    </w:p>
+    <w:p>
+      <w:pPr>
+        <w:rPr>
+          <w:rFonts w:hint="eastAsia"/>
+        </w:rPr>
+      </w:pPr>
+      <w:r>
+        <w:rPr>
+          <w:rFonts w:hint="eastAsia"/>
+        </w:rPr>
+        <w:t>【喵喵】一下雨伊万先生就会坏掉……明明昨天才好起来的，这下糟糕啦。</w:t>
+      </w:r>
+    </w:p>
+    <w:p>
+      <w:pPr>
+        <w:rPr>
+          <w:rFonts w:hint="eastAsia"/>
+        </w:rPr>
+      </w:pPr>
+      <w:r>
+        <w:rPr>
+          <w:rFonts w:hint="eastAsia"/>
+        </w:rPr>
+        <w:t>【老板】有空带伊万先生去看看吧，附近就有很方便的机器人修理所，这种老型号……二十年前还挺常见的。</w:t>
+      </w:r>
+    </w:p>
+    <w:p>
+      <w:pPr>
+        <w:rPr>
+          <w:rFonts w:hint="eastAsia"/>
+        </w:rPr>
+      </w:pPr>
+      <w:r>
+        <w:rPr>
+          <w:rFonts w:hint="eastAsia"/>
+        </w:rPr>
+        <w:t>【喵喵】说的是呀……不过这样喵喵又得多画几张外包了……但是现在必须加班……喵喵多熬一会夜就好。</w:t>
+      </w:r>
+    </w:p>
+    <w:p>
+      <w:pPr>
+        <w:rPr>
+          <w:rFonts w:hint="eastAsia"/>
+        </w:rPr>
+      </w:pPr>
+      <w:r>
+        <w:rPr>
+          <w:rFonts w:hint="eastAsia"/>
+        </w:rPr>
+        <w:t>【老板】辛苦了。</w:t>
+      </w:r>
+    </w:p>
+    <w:p>
+      <w:pPr>
+        <w:rPr>
+          <w:rFonts w:hint="eastAsia"/>
+        </w:rPr>
+      </w:pPr>
+      <w:r>
+        <w:rPr>
+          <w:rFonts w:hint="eastAsia"/>
+        </w:rPr>
+        <w:t>【喵喵】没关系的，真的没关系的……喵喵要坚强。要不辞职专心画外包吧……这样就有钱给伊万先生看病了。</w:t>
+      </w:r>
+    </w:p>
+    <w:p>
+      <w:pPr>
+        <w:rPr>
+          <w:rFonts w:hint="eastAsia"/>
+        </w:rPr>
+      </w:pPr>
+      <w:r>
+        <w:rPr>
+          <w:rFonts w:hint="eastAsia"/>
+        </w:rPr>
+        <w:t>【老板】（辞职是能这么轻松就做出的决定吗……年轻真好呀。）</w:t>
+      </w:r>
+    </w:p>
+    <w:p>
+      <w:pPr>
+        <w:rPr>
+          <w:rFonts w:hint="eastAsia"/>
+        </w:rPr>
+      </w:pPr>
+      <w:r>
+        <w:rPr>
+          <w:rFonts w:hint="eastAsia"/>
+        </w:rPr>
+        <w:t xml:space="preserve"> </w:t>
+      </w:r>
+    </w:p>
+    <w:p>
+      <w:pPr>
+        <w:rPr>
+          <w:rFonts w:hint="eastAsia"/>
+        </w:rPr>
+      </w:pPr>
+      <w:r>
+        <w:rPr>
+          <w:rFonts w:hint="eastAsia"/>
+        </w:rPr>
+        <w:t>【喵喵】哎，算了……</w:t>
+      </w:r>
+    </w:p>
+    <w:p>
+      <w:pPr>
+        <w:rPr>
+          <w:rFonts w:hint="eastAsia"/>
+        </w:rPr>
+      </w:pPr>
+      <w:r>
+        <w:rPr>
+          <w:rFonts w:hint="eastAsia"/>
+        </w:rPr>
+        <w:t>【老板】别难过啦，想吃啥老板给你做呗。</w:t>
+      </w:r>
+    </w:p>
+    <w:p>
+      <w:r>
+        <w:rPr>
+          <w:rFonts w:hint="eastAsia"/>
+        </w:rPr>
+        <w:t>【喵喵】好，喵喵要吃点甜的振作起来！</w:t>
+      </w:r>
+    </w:p>
+    <w:p/>
+    <w:p>
+      <w:pPr>
+        <w:rPr>
+          <w:b/>
+          <w:bCs/>
+        </w:rPr>
+      </w:pPr>
+      <w:r>
+        <w:rPr>
+          <w:rFonts w:hint="eastAsia"/>
+          <w:b/>
+          <w:bCs/>
+        </w:rPr>
+        <w:t>【点菜需求】带甜tag的食物</w:t>
+      </w:r>
+    </w:p>
+    <w:p>
+      <w:pPr>
+        <w:rPr>
+          <w:b/>
+          <w:bCs/>
+        </w:rPr>
+      </w:pPr>
+      <w:r>
+        <w:rPr>
+          <w:rFonts w:hint="eastAsia"/>
+          <w:b/>
+          <w:bCs/>
+        </w:rPr>
+        <w:t>【特殊剧情点菜需求】蜂蜜松饼</w:t>
+      </w:r>
+    </w:p>
+    <w:p/>
+    <w:p>
+      <w:r>
+        <w:rPr>
+          <w:rFonts w:hint="eastAsia"/>
+        </w:rPr>
+        <w:t>【做菜】</w:t>
+      </w:r>
+    </w:p>
+    <w:p/>
+    <w:p>
+      <w:pPr>
+        <w:rPr>
+          <w:b/>
+          <w:bCs/>
+        </w:rPr>
+      </w:pPr>
+      <w:r>
+        <w:rPr>
+          <w:rFonts w:hint="eastAsia"/>
+          <w:b/>
+          <w:bCs/>
+        </w:rPr>
+        <w:t>【点了蜂蜜松饼的情况】</w:t>
+      </w:r>
+    </w:p>
+    <w:p>
+      <w:pPr>
+        <w:rPr>
+          <w:b/>
+          <w:bCs/>
+        </w:rPr>
+      </w:pPr>
+      <w:r>
+        <w:rPr>
+          <w:rFonts w:hint="eastAsia"/>
+          <w:b/>
+          <w:bCs/>
+        </w:rPr>
+        <w:t>【好感度+</w:t>
+      </w:r>
+      <w:r>
+        <w:rPr>
+          <w:b/>
+          <w:bCs/>
+        </w:rPr>
+        <w:t>5</w:t>
       </w:r>
       <w:r>
         <w:rPr>
@@ -1559,727 +2165,284 @@
       </w:r>
     </w:p>
     <w:p>
-      <w:r>
-        <w:rPr>
-          <w:rFonts w:hint="eastAsia"/>
-        </w:rPr>
-        <w:t>【喵喵】呼……今天是喵喵第一次加班呢！</w:t>
-      </w:r>
-    </w:p>
-    <w:p>
-      <w:pPr>
-        <w:rPr>
-          <w:rFonts w:hint="eastAsia"/>
-        </w:rPr>
-      </w:pPr>
-      <w:r>
-        <w:rPr>
-          <w:rFonts w:hint="eastAsia"/>
-        </w:rPr>
-        <w:t>【老板】辛苦了，喝点什么吧。</w:t>
-      </w:r>
-    </w:p>
-    <w:p>
-      <w:pPr>
-        <w:rPr>
-          <w:rFonts w:hint="eastAsia"/>
-        </w:rPr>
-      </w:pPr>
-      <w:r>
-        <w:rPr>
-          <w:rFonts w:hint="eastAsia"/>
-        </w:rPr>
-        <w:t xml:space="preserve"> </w:t>
-      </w:r>
-    </w:p>
-    <w:p>
-      <w:pPr>
-        <w:rPr>
-          <w:rFonts w:hint="eastAsia"/>
-        </w:rPr>
-      </w:pPr>
-      <w:r>
-        <w:rPr>
-          <w:rFonts w:hint="eastAsia"/>
-        </w:rPr>
-        <w:t>---选项1：给喵老师上冰凉的饮料----</w:t>
-      </w:r>
-    </w:p>
-    <w:p>
-      <w:pPr>
-        <w:rPr>
-          <w:rFonts w:hint="eastAsia"/>
-        </w:rPr>
-      </w:pPr>
-      <w:r>
-        <w:rPr>
-          <w:rFonts w:hint="eastAsia"/>
-        </w:rPr>
-        <w:t>【肥宅快乐水-1】</w:t>
-      </w:r>
-    </w:p>
-    <w:p>
-      <w:pPr>
-        <w:rPr>
-          <w:rFonts w:hint="eastAsia"/>
-        </w:rPr>
-      </w:pPr>
-      <w:r>
-        <w:rPr>
-          <w:rFonts w:hint="eastAsia"/>
-        </w:rPr>
-        <w:t>【老板】辛苦了，喝杯汽水吧。</w:t>
-      </w:r>
-    </w:p>
-    <w:p>
-      <w:pPr>
-        <w:rPr>
-          <w:rFonts w:hint="eastAsia"/>
-        </w:rPr>
-      </w:pPr>
-      <w:r>
-        <w:rPr>
-          <w:rFonts w:hint="eastAsia"/>
-        </w:rPr>
-        <w:t>【喵喵】哇！多谢！咕嘟咕嘟！可以给伊万先生也上一杯吗？</w:t>
-      </w:r>
-    </w:p>
-    <w:p>
-      <w:pPr>
-        <w:rPr>
-          <w:rFonts w:hint="eastAsia"/>
-        </w:rPr>
-      </w:pPr>
-      <w:r>
-        <w:rPr>
-          <w:rFonts w:hint="eastAsia"/>
-        </w:rPr>
-        <w:t>【老板】稍等。</w:t>
-      </w:r>
-    </w:p>
-    <w:p>
-      <w:pPr>
-        <w:rPr>
-          <w:rFonts w:hint="eastAsia"/>
-        </w:rPr>
-      </w:pPr>
-      <w:r>
-        <w:rPr>
-          <w:rFonts w:hint="eastAsia"/>
-        </w:rPr>
-        <w:t>【伊万先生】多谢老板，汽水正合在下的喜好。</w:t>
-      </w:r>
-    </w:p>
-    <w:p>
-      <w:pPr>
-        <w:rPr>
-          <w:rFonts w:hint="eastAsia"/>
-        </w:rPr>
-      </w:pPr>
-      <w:r>
-        <w:rPr>
-          <w:rFonts w:hint="eastAsia"/>
-        </w:rPr>
-        <w:t>【老板】熊！熊说话了！</w:t>
-      </w:r>
-    </w:p>
-    <w:p>
-      <w:pPr>
-        <w:rPr>
-          <w:rFonts w:hint="eastAsia"/>
-        </w:rPr>
-      </w:pPr>
-      <w:r>
-        <w:rPr>
-          <w:rFonts w:hint="eastAsia"/>
-        </w:rPr>
-        <w:t>【伊万先生】不好意思，让您受惊了。我是情绪支持型熊熊机器人ETR-3600，小姐给在下取名伊万，您叫我伊万就好。</w:t>
-      </w:r>
-    </w:p>
-    <w:p>
-      <w:pPr>
-        <w:rPr>
-          <w:rFonts w:hint="eastAsia"/>
-        </w:rPr>
-      </w:pPr>
-      <w:r>
-        <w:rPr>
-          <w:rFonts w:hint="eastAsia"/>
-        </w:rPr>
-        <w:t>【老板】这样……不好意思…</w:t>
-      </w:r>
-    </w:p>
-    <w:p>
-      <w:pPr>
-        <w:rPr>
-          <w:rFonts w:hint="eastAsia"/>
-        </w:rPr>
-      </w:pPr>
-      <w:r>
-        <w:rPr>
-          <w:rFonts w:hint="eastAsia"/>
-        </w:rPr>
-        <w:t>【喵喵】不行！伊万先生就是伊万先生！</w:t>
-      </w:r>
-    </w:p>
-    <w:p>
-      <w:pPr>
-        <w:rPr>
-          <w:rFonts w:hint="eastAsia"/>
-        </w:rPr>
-      </w:pPr>
-      <w:r>
-        <w:rPr>
-          <w:rFonts w:hint="eastAsia"/>
-        </w:rPr>
-        <w:t>【老板】（那还是叫伊万先生好了……）</w:t>
-      </w:r>
-    </w:p>
-    <w:p>
-      <w:pPr>
-        <w:rPr>
-          <w:rFonts w:hint="eastAsia"/>
-        </w:rPr>
-      </w:pPr>
-      <w:r>
-        <w:rPr>
-          <w:rFonts w:hint="eastAsia"/>
-        </w:rPr>
-        <w:t xml:space="preserve"> </w:t>
-      </w:r>
-    </w:p>
-    <w:p>
-      <w:pPr>
-        <w:rPr>
-          <w:rFonts w:hint="eastAsia"/>
-        </w:rPr>
-      </w:pPr>
-      <w:r>
-        <w:rPr>
-          <w:rFonts w:hint="eastAsia"/>
-        </w:rPr>
-        <w:t>----选项2：给喵老师上适合女孩子的甜饮料----</w:t>
-      </w:r>
-    </w:p>
-    <w:p>
-      <w:pPr>
-        <w:rPr>
-          <w:rFonts w:hint="eastAsia"/>
-        </w:rPr>
-      </w:pPr>
-      <w:r>
-        <w:rPr>
-          <w:rFonts w:hint="eastAsia"/>
-        </w:rPr>
-        <w:t>【蜂蜜柚子茶-1】</w:t>
-      </w:r>
-    </w:p>
-    <w:p>
-      <w:pPr>
-        <w:rPr>
-          <w:rFonts w:hint="eastAsia"/>
-        </w:rPr>
-      </w:pPr>
-      <w:r>
-        <w:rPr>
-          <w:rFonts w:hint="eastAsia"/>
-        </w:rPr>
-        <w:t>【老板】辛苦了，喝杯蜂蜜柚子茶吧。</w:t>
-      </w:r>
-    </w:p>
-    <w:p>
-      <w:pPr>
-        <w:rPr>
-          <w:rFonts w:hint="eastAsia"/>
-        </w:rPr>
-      </w:pPr>
-      <w:r>
-        <w:rPr>
-          <w:rFonts w:hint="eastAsia"/>
-        </w:rPr>
-        <w:t>【伊万先生】是蜂蜜！我最喜欢蜂蜜了！</w:t>
-      </w:r>
-    </w:p>
-    <w:p>
-      <w:pPr>
-        <w:rPr>
-          <w:rFonts w:hint="eastAsia"/>
-        </w:rPr>
-      </w:pPr>
-      <w:r>
-        <w:rPr>
-          <w:rFonts w:hint="eastAsia"/>
-        </w:rPr>
-        <w:t>【老板】熊！熊说话了！</w:t>
-      </w:r>
-    </w:p>
-    <w:p>
-      <w:pPr>
-        <w:rPr>
-          <w:rFonts w:hint="eastAsia"/>
-        </w:rPr>
-      </w:pPr>
-      <w:r>
-        <w:rPr>
-          <w:rFonts w:hint="eastAsia"/>
-        </w:rPr>
-        <w:t>【伊万先生】不好意思，让您受惊了。我是情绪支持型熊熊机器人ETR-3600，小姐给在下取名伊万，您叫我伊万就好。</w:t>
-      </w:r>
-    </w:p>
-    <w:p>
-      <w:pPr>
-        <w:rPr>
-          <w:rFonts w:hint="eastAsia"/>
-        </w:rPr>
-      </w:pPr>
-      <w:r>
-        <w:rPr>
-          <w:rFonts w:hint="eastAsia"/>
-        </w:rPr>
-        <w:t>【老板】这样……不好意思…</w:t>
-      </w:r>
-    </w:p>
-    <w:p>
-      <w:pPr>
-        <w:rPr>
-          <w:rFonts w:hint="eastAsia"/>
-        </w:rPr>
-      </w:pPr>
-      <w:r>
-        <w:rPr>
-          <w:rFonts w:hint="eastAsia"/>
-        </w:rPr>
-        <w:t>【喵喵】不行！伊万先生就是伊万先生！</w:t>
-      </w:r>
-    </w:p>
-    <w:p>
-      <w:pPr>
-        <w:rPr>
-          <w:rFonts w:hint="eastAsia"/>
-        </w:rPr>
-      </w:pPr>
-      <w:r>
-        <w:rPr>
-          <w:rFonts w:hint="eastAsia"/>
-        </w:rPr>
-        <w:t>【老板】（那还是叫伊万先生好了……）</w:t>
-      </w:r>
-    </w:p>
-    <w:p>
-      <w:pPr>
-        <w:rPr>
-          <w:rFonts w:hint="eastAsia"/>
-        </w:rPr>
-      </w:pPr>
-      <w:r>
-        <w:rPr>
-          <w:rFonts w:hint="eastAsia"/>
-        </w:rPr>
-        <w:t>【喵喵】啊……下雨了，喵喵没带伞……</w:t>
-      </w:r>
-    </w:p>
-    <w:p>
-      <w:pPr>
-        <w:rPr>
-          <w:rFonts w:hint="eastAsia"/>
-          <w:b/>
-          <w:bCs/>
-        </w:rPr>
-      </w:pPr>
-      <w:r>
-        <w:rPr>
-          <w:rFonts w:hint="eastAsia"/>
-          <w:b/>
-          <w:bCs/>
-        </w:rPr>
-        <w:t>【音效：雨声】</w:t>
-      </w:r>
-    </w:p>
-    <w:p>
-      <w:pPr>
-        <w:rPr>
-          <w:b/>
-          <w:bCs/>
-        </w:rPr>
-      </w:pPr>
-      <w:r>
-        <w:rPr>
-          <w:rFonts w:hint="eastAsia"/>
-          <w:b/>
-          <w:bCs/>
-        </w:rPr>
-        <w:t xml:space="preserve">【效果】屏幕震动 </w:t>
-      </w:r>
-    </w:p>
-    <w:p>
-      <w:pPr>
-        <w:rPr>
-          <w:rFonts w:hint="eastAsia"/>
-        </w:rPr>
-      </w:pPr>
-    </w:p>
-    <w:p>
-      <w:pPr>
-        <w:rPr>
-          <w:rFonts w:hint="eastAsia"/>
-        </w:rPr>
-      </w:pPr>
-      <w:r>
-        <w:rPr>
-          <w:rFonts w:hint="eastAsia"/>
-        </w:rPr>
-        <w:t>【伊万先生】谢谢老板……滋……啦……</w:t>
-      </w:r>
-    </w:p>
-    <w:p>
-      <w:pPr>
-        <w:rPr>
-          <w:b/>
-          <w:bCs/>
-        </w:rPr>
-      </w:pPr>
-      <w:r>
-        <w:rPr>
-          <w:rFonts w:hint="eastAsia"/>
-          <w:b/>
-          <w:bCs/>
-        </w:rPr>
-        <w:t>【CG：名为伊万先生的熊熊机器人身上冒出了火星】</w:t>
-      </w:r>
-    </w:p>
-    <w:p>
-      <w:r>
-        <w:rPr>
-          <w:rFonts w:hint="eastAsia"/>
-        </w:rPr>
-        <w:t>【喵喵】啊！伊万先生……</w:t>
-      </w:r>
-    </w:p>
-    <w:p>
-      <w:pPr>
-        <w:rPr>
-          <w:rFonts w:hint="eastAsia"/>
-        </w:rPr>
-      </w:pPr>
-      <w:r>
-        <w:rPr>
-          <w:rFonts w:hint="eastAsia"/>
-        </w:rPr>
-        <w:t>【老板】……大概是短路了吧。</w:t>
-      </w:r>
-    </w:p>
-    <w:p>
-      <w:pPr>
-        <w:rPr>
-          <w:rFonts w:hint="eastAsia"/>
-        </w:rPr>
-      </w:pPr>
-      <w:r>
-        <w:rPr>
-          <w:rFonts w:hint="eastAsia"/>
-        </w:rPr>
-        <w:t>【喵喵】一下雨伊万先生就会坏掉……明明昨天才好起来的，这下糟糕啦。</w:t>
-      </w:r>
-    </w:p>
-    <w:p>
-      <w:pPr>
-        <w:rPr>
-          <w:rFonts w:hint="eastAsia"/>
-        </w:rPr>
-      </w:pPr>
-      <w:r>
-        <w:rPr>
-          <w:rFonts w:hint="eastAsia"/>
-        </w:rPr>
-        <w:t>【老板】有空带伊万先生去看看吧，附近就有很方便的机器人修理所，这种</w:t>
-      </w:r>
-      <w:r>
-        <w:rPr>
-          <w:rFonts w:hint="eastAsia"/>
-        </w:rPr>
-        <w:t>老</w:t>
-      </w:r>
-      <w:r>
-        <w:rPr>
-          <w:rFonts w:hint="eastAsia"/>
-        </w:rPr>
-        <w:t>型号……</w:t>
-      </w:r>
-      <w:r>
-        <w:rPr>
-          <w:rFonts w:hint="eastAsia"/>
-        </w:rPr>
-        <w:t>二</w:t>
-      </w:r>
-      <w:r>
-        <w:rPr>
-          <w:rFonts w:hint="eastAsia"/>
-        </w:rPr>
-        <w:t>十年前还挺常见的。</w:t>
-      </w:r>
-    </w:p>
-    <w:p>
-      <w:pPr>
-        <w:rPr>
-          <w:rFonts w:hint="eastAsia"/>
-        </w:rPr>
-      </w:pPr>
-      <w:r>
-        <w:rPr>
-          <w:rFonts w:hint="eastAsia"/>
-        </w:rPr>
-        <w:t>【喵喵】说的是呀……不过这样喵喵又得多画几张外包了……但是现在必须加班……喵喵多熬一会夜就好。</w:t>
-      </w:r>
-    </w:p>
-    <w:p>
-      <w:pPr>
-        <w:rPr>
-          <w:rFonts w:hint="eastAsia"/>
-        </w:rPr>
-      </w:pPr>
-      <w:r>
-        <w:rPr>
-          <w:rFonts w:hint="eastAsia"/>
-        </w:rPr>
-        <w:t>【老板】辛苦了。</w:t>
-      </w:r>
-    </w:p>
-    <w:p>
-      <w:pPr>
-        <w:rPr>
-          <w:rFonts w:hint="eastAsia"/>
-        </w:rPr>
-      </w:pPr>
-      <w:r>
-        <w:rPr>
-          <w:rFonts w:hint="eastAsia"/>
-        </w:rPr>
-        <w:t>【喵喵】没关系的，真的没关系的……喵喵要坚强。要不辞职专心画外包吧……这样就有钱给伊万先生看病了。</w:t>
-      </w:r>
-    </w:p>
-    <w:p>
-      <w:pPr>
-        <w:rPr>
-          <w:rFonts w:hint="eastAsia"/>
-        </w:rPr>
-      </w:pPr>
-      <w:r>
-        <w:rPr>
-          <w:rFonts w:hint="eastAsia"/>
-        </w:rPr>
-        <w:t>【老板】（辞职是能这么轻松就做出的决定吗……年轻真好呀。）</w:t>
-      </w:r>
-    </w:p>
-    <w:p>
-      <w:pPr>
-        <w:rPr>
-          <w:rFonts w:hint="eastAsia"/>
-        </w:rPr>
-      </w:pPr>
-      <w:r>
-        <w:rPr>
-          <w:rFonts w:hint="eastAsia"/>
-        </w:rPr>
-        <w:lastRenderedPageBreak/>
-        <w:t xml:space="preserve"> </w:t>
-      </w:r>
-    </w:p>
-    <w:p>
-      <w:pPr>
-        <w:rPr>
-          <w:rFonts w:hint="eastAsia"/>
-        </w:rPr>
-      </w:pPr>
-      <w:r>
-        <w:rPr>
-          <w:rFonts w:hint="eastAsia"/>
-        </w:rPr>
-        <w:t>【喵喵】哎，算了……</w:t>
-      </w:r>
-    </w:p>
-    <w:p>
-      <w:pPr>
-        <w:rPr>
-          <w:rFonts w:hint="eastAsia"/>
-        </w:rPr>
-      </w:pPr>
-      <w:r>
-        <w:rPr>
-          <w:rFonts w:hint="eastAsia"/>
-        </w:rPr>
-        <w:t>【老板】别难过啦，想吃啥老板给你做呗。</w:t>
-      </w:r>
-    </w:p>
-    <w:p>
-      <w:r>
-        <w:rPr>
-          <w:rFonts w:hint="eastAsia"/>
-        </w:rPr>
-        <w:t>【喵喵】好，喵喵要吃点甜的振作起来！</w:t>
+      <w:pPr>
+        <w:rPr>
+          <w:b/>
+          <w:bCs/>
+        </w:rPr>
+      </w:pPr>
+      <w:r>
+        <w:rPr>
+          <w:rFonts w:hint="eastAsia"/>
+          <w:b/>
+          <w:bCs/>
+        </w:rPr>
+        <w:t>【好吃的情况】</w:t>
+      </w:r>
+    </w:p>
+    <w:p>
+      <w:r>
+        <w:rPr>
+          <w:rFonts w:hint="eastAsia"/>
+        </w:rPr>
+        <w:t>【喵喵】老板真有心，哎嘿~知道喵喵喜欢这个。</w:t>
+      </w:r>
+    </w:p>
+    <w:p>
+      <w:pPr>
+        <w:rPr>
+          <w:b/>
+          <w:bCs/>
+        </w:rPr>
+      </w:pPr>
+      <w:r>
+        <w:rPr>
+          <w:rFonts w:hint="eastAsia"/>
+          <w:b/>
+          <w:bCs/>
+        </w:rPr>
+        <w:t>【难吃的情况】</w:t>
+      </w:r>
+    </w:p>
+    <w:p>
+      <w:pPr>
+        <w:rPr>
+          <w:rFonts w:hint="eastAsia"/>
+        </w:rPr>
+      </w:pPr>
+      <w:r>
+        <w:rPr>
+          <w:rFonts w:hint="eastAsia"/>
+        </w:rPr>
+        <w:t>【喵喵】有点难吃……不过老板能记得喵喵喜欢吃这个……喵喵好感动……</w:t>
       </w:r>
     </w:p>
     <w:p/>
     <w:p>
-      <w:pPr>
-        <w:rPr>
-          <w:b/>
-          <w:bCs/>
-        </w:rPr>
-      </w:pPr>
-      <w:r>
-        <w:rPr>
-          <w:rFonts w:hint="eastAsia"/>
-          <w:b/>
-          <w:bCs/>
-        </w:rPr>
-        <w:t>【点菜需求】带甜tag的食物</w:t>
-      </w:r>
-    </w:p>
-    <w:p>
-      <w:pPr>
-        <w:rPr>
-          <w:b/>
-          <w:bCs/>
-        </w:rPr>
-      </w:pPr>
-      <w:r>
-        <w:rPr>
-          <w:rFonts w:hint="eastAsia"/>
-          <w:b/>
-          <w:bCs/>
-        </w:rPr>
-        <w:t>【特殊剧情点菜需求】蜂蜜松饼</w:t>
+      <w:r>
+        <w:rPr>
+          <w:rFonts w:hint="eastAsia"/>
+        </w:rPr>
+        <w:t>【喵喵】喵喵最喜欢吃蜂蜜松饼了……伊万先生和妈妈还有牡蛎都让喵喵操心死了……不如喵喵死了算了……</w:t>
+      </w:r>
+    </w:p>
+    <w:p>
+      <w:pPr>
+        <w:rPr>
+          <w:rFonts w:hint="eastAsia"/>
+        </w:rPr>
+      </w:pPr>
+      <w:r>
+        <w:rPr>
+          <w:rFonts w:hint="eastAsia"/>
+        </w:rPr>
+        <w:t>【老板】牡蛎？也没见过谁海缸养这玩意的吧……</w:t>
+      </w:r>
+    </w:p>
+    <w:p>
+      <w:r>
+        <w:rPr>
+          <w:rFonts w:hint="eastAsia"/>
+        </w:rPr>
+        <w:t>【喵喵】在家妈咪都不让我吃蜂蜜松饼……伊万先生来家里之后妈妈也不让喵喵和他吃甜食……明明熊就应该吃蜂蜜的吧……</w:t>
+      </w:r>
+    </w:p>
+    <w:p>
+      <w:r>
+        <w:rPr>
+          <w:rFonts w:hint="eastAsia"/>
+        </w:rPr>
+        <w:t>【老板】大概更喜欢吃肉……</w:t>
+      </w:r>
+    </w:p>
+    <w:p>
+      <w:r>
+        <w:rPr>
+          <w:rFonts w:hint="eastAsia"/>
+        </w:rPr>
+        <w:t>【喵喵】妈咪更不让我吃肉了！每天都是炒蔬菜，凉拌蔬菜，烤蔬菜，喵喵都要死掉了。每天看那些健康知识！这个不能吃那个不能吃！太过分了！最可怕的是妈咪还说不浪费天天都让喵喵吃剩菜还有过期产品！</w:t>
+      </w:r>
+    </w:p>
+    <w:p>
+      <w:pPr>
+        <w:rPr>
+          <w:rFonts w:hint="eastAsia"/>
+        </w:rPr>
+      </w:pPr>
+      <w:r>
+        <w:rPr>
+          <w:rFonts w:hint="eastAsia"/>
+        </w:rPr>
+        <w:t>【老板】（啊，原来牡蛎是猫啊……）</w:t>
+      </w:r>
+    </w:p>
+    <w:p>
+      <w:r>
+        <w:rPr>
+          <w:rFonts w:hint="eastAsia"/>
+        </w:rPr>
+        <w:t>【老板】这真的不是谋杀吗……</w:t>
+      </w:r>
+    </w:p>
+    <w:p>
+      <w:r>
+        <w:rPr>
+          <w:rFonts w:hint="eastAsia"/>
+        </w:rPr>
+        <w:t>【喵喵】为什么妈咪还是不懂呢？明明这么简单的道理……</w:t>
+      </w:r>
+    </w:p>
+    <w:p>
+      <w:r>
+        <w:rPr>
+          <w:rFonts w:hint="eastAsia"/>
+        </w:rPr>
+        <w:t>【老板】老人家嘛……年轻人和长辈总是有代沟的。</w:t>
+      </w:r>
+    </w:p>
+    <w:p>
+      <w:r>
+        <w:rPr>
+          <w:rFonts w:hint="eastAsia"/>
+        </w:rPr>
+        <w:t>【喵喵】要是妈咪愿意和喵喵多说说话就好了……哎……算了……妈咪总是找借口。</w:t>
+      </w:r>
+    </w:p>
+    <w:p>
+      <w:r>
+        <w:rPr>
+          <w:rFonts w:hint="eastAsia"/>
+        </w:rPr>
+        <w:t>【老板】总得试试。</w:t>
+      </w:r>
+    </w:p>
+    <w:p>
+      <w:r>
+        <w:rPr>
+          <w:rFonts w:hint="eastAsia"/>
+        </w:rPr>
+        <w:t>【喵喵】算了……谢谢老板招待……喵喵赶紧回家画图吧。甲方又在催了……唉，可恶的章鱼。</w:t>
       </w:r>
     </w:p>
     <w:p/>
     <w:p>
-      <w:r>
-        <w:rPr>
-          <w:rFonts w:hint="eastAsia"/>
-        </w:rPr>
-        <w:t>【做菜】</w:t>
+      <w:pPr>
+        <w:rPr>
+          <w:b/>
+          <w:bCs/>
+        </w:rPr>
+      </w:pPr>
+      <w:r>
+        <w:rPr>
+          <w:rFonts w:hint="eastAsia"/>
+          <w:b/>
+          <w:bCs/>
+        </w:rPr>
+        <w:t>【点了tag正确的菜品的情况】</w:t>
+      </w:r>
+    </w:p>
+    <w:p>
+      <w:pPr>
+        <w:rPr>
+          <w:b/>
+          <w:bCs/>
+        </w:rPr>
+      </w:pPr>
+      <w:r>
+        <w:rPr>
+          <w:rFonts w:hint="eastAsia"/>
+          <w:b/>
+          <w:bCs/>
+        </w:rPr>
+        <w:t>【好吃的情况】</w:t>
+      </w:r>
+    </w:p>
+    <w:p>
+      <w:r>
+        <w:rPr>
+          <w:rFonts w:hint="eastAsia"/>
+        </w:rPr>
+        <w:t>【喵喵】真好吃呀……喵喵心情稍微好点了……</w:t>
+      </w:r>
+    </w:p>
+    <w:p>
+      <w:pPr>
+        <w:rPr>
+          <w:b/>
+          <w:bCs/>
+        </w:rPr>
+      </w:pPr>
+      <w:r>
+        <w:rPr>
+          <w:rFonts w:hint="eastAsia"/>
+          <w:b/>
+          <w:bCs/>
+        </w:rPr>
+        <w:t>【难吃的情况】</w:t>
+      </w:r>
+    </w:p>
+    <w:p>
+      <w:pPr>
+        <w:rPr>
+          <w:rFonts w:hint="eastAsia"/>
+        </w:rPr>
+      </w:pPr>
+      <w:r>
+        <w:rPr>
+          <w:rFonts w:hint="eastAsia"/>
+        </w:rPr>
+        <w:t>【喵喵】老板真的是个木鱼脑袋呢……怎么学都学不会……</w:t>
       </w:r>
     </w:p>
     <w:p/>
     <w:p>
-      <w:pPr>
-        <w:rPr>
-          <w:b/>
-          <w:bCs/>
-        </w:rPr>
-      </w:pPr>
-      <w:r>
-        <w:rPr>
-          <w:rFonts w:hint="eastAsia"/>
-          <w:b/>
-          <w:bCs/>
-        </w:rPr>
-        <w:t>【点了蜂蜜松饼的情况】</w:t>
-      </w:r>
-    </w:p>
-    <w:p>
-      <w:pPr>
-        <w:rPr>
-          <w:b/>
-          <w:bCs/>
-        </w:rPr>
-      </w:pPr>
-      <w:r>
-        <w:rPr>
-          <w:rFonts w:hint="eastAsia"/>
-          <w:b/>
-          <w:bCs/>
-        </w:rPr>
-        <w:t>【好感度+</w:t>
-      </w:r>
-      <w:r>
-        <w:rPr>
-          <w:b/>
-          <w:bCs/>
-        </w:rPr>
-        <w:t>5</w:t>
-      </w:r>
-      <w:r>
-        <w:rPr>
-          <w:rFonts w:hint="eastAsia"/>
-          <w:b/>
-          <w:bCs/>
-        </w:rPr>
-        <w:t>】</w:t>
-      </w:r>
-    </w:p>
-    <w:p>
-      <w:pPr>
-        <w:rPr>
-          <w:b/>
-          <w:bCs/>
-        </w:rPr>
-      </w:pPr>
-      <w:r>
-        <w:rPr>
-          <w:rFonts w:hint="eastAsia"/>
-          <w:b/>
-          <w:bCs/>
-        </w:rPr>
-        <w:t>【好吃的情况】</w:t>
-      </w:r>
-    </w:p>
-    <w:p>
-      <w:r>
-        <w:rPr>
-          <w:rFonts w:hint="eastAsia"/>
-        </w:rPr>
-        <w:t>【喵喵】老板真有心，哎嘿~知道喵喵喜欢这个。</w:t>
-      </w:r>
-    </w:p>
-    <w:p>
-      <w:pPr>
-        <w:rPr>
-          <w:b/>
-          <w:bCs/>
-        </w:rPr>
-      </w:pPr>
-      <w:r>
-        <w:rPr>
-          <w:rFonts w:hint="eastAsia"/>
-          <w:b/>
-          <w:bCs/>
-        </w:rPr>
-        <w:t>【难吃的情况】</w:t>
-      </w:r>
-    </w:p>
-    <w:p>
-      <w:pPr>
-        <w:rPr>
-          <w:rFonts w:hint="eastAsia"/>
-        </w:rPr>
-      </w:pPr>
-      <w:r>
-        <w:rPr>
-          <w:rFonts w:hint="eastAsia"/>
-        </w:rPr>
-        <w:t>【喵喵】有点难吃……不过老板能记得喵喵喜欢吃这个……喵喵好感动……</w:t>
-      </w:r>
-    </w:p>
-    <w:p/>
-    <w:p>
-      <w:r>
-        <w:rPr>
-          <w:rFonts w:hint="eastAsia"/>
-        </w:rPr>
-        <w:t>【喵喵】</w:t>
-      </w:r>
-      <w:r>
-        <w:rPr>
-          <w:rFonts w:hint="eastAsia"/>
-        </w:rPr>
-        <w:t>喵喵最喜欢吃蜂蜜松饼了</w:t>
-      </w:r>
-      <w:r>
-        <w:rPr>
-          <w:rFonts w:hint="eastAsia"/>
-        </w:rPr>
-        <w:t>……伊万先生和妈妈还有牡蛎都让喵喵操心死了……不如喵喵死了算了……</w:t>
+      <w:r>
+        <w:rPr>
+          <w:rFonts w:hint="eastAsia"/>
+        </w:rPr>
+        <w:t>【喵喵】唉，只有甜食能让喵喵开心……伊万先生和妈妈还有牡蛎都让喵喵操心死了……不如喵喵死了算了……</w:t>
+      </w:r>
+    </w:p>
+    <w:p>
+      <w:pPr>
+        <w:rPr>
+          <w:rFonts w:hint="eastAsia"/>
+        </w:rPr>
+      </w:pPr>
+      <w:r>
+        <w:rPr>
+          <w:rFonts w:hint="eastAsia"/>
+        </w:rPr>
+        <w:t>【老板】（牡蛎？也没见过谁海缸养这玩意的吧……）</w:t>
+      </w:r>
+    </w:p>
+    <w:p>
+      <w:pPr>
+        <w:rPr>
+          <w:rFonts w:hint="eastAsia"/>
+        </w:rPr>
+      </w:pPr>
+      <w:r>
+        <w:rPr>
+          <w:rFonts w:hint="eastAsia"/>
+        </w:rPr>
+        <w:t>【喵喵】对喵喵来说甜食就是天堂！吃甜食的时候好像什么烦心事都消失啦！</w:t>
+      </w:r>
+    </w:p>
+    <w:p>
+      <w:r>
+        <w:rPr>
+          <w:rFonts w:hint="eastAsia"/>
+        </w:rPr>
+        <w:t>【老板】吃得开心就好……</w:t>
+      </w:r>
+    </w:p>
+    <w:p>
+      <w:r>
+        <w:rPr>
+          <w:rFonts w:hint="eastAsia"/>
+        </w:rPr>
+        <w:t>【喵喵】要是能天天吃甜食就好啦！……伊万先生和妈妈还有牡蛎都让喵喵操心死了……不如喵喵死了算了……</w:t>
       </w:r>
     </w:p>
     <w:p>
@@ -2300,164 +2463,44 @@
         <w:rPr>
           <w:rFonts w:hint="eastAsia"/>
         </w:rPr>
-        <w:t>【喵喵】在家</w:t>
-      </w:r>
-      <w:r>
-        <w:rPr>
-          <w:rFonts w:hint="eastAsia"/>
-        </w:rPr>
-        <w:t>妈咪</w:t>
-      </w:r>
-      <w:r>
-        <w:rPr>
-          <w:rFonts w:hint="eastAsia"/>
-        </w:rPr>
-        <w:t>都不让我吃</w:t>
-      </w:r>
-      <w:r>
-        <w:rPr>
-          <w:rFonts w:hint="eastAsia"/>
-        </w:rPr>
-        <w:t>蜂蜜</w:t>
-      </w:r>
-      <w:r>
-        <w:rPr>
-          <w:rFonts w:hint="eastAsia"/>
-        </w:rPr>
-        <w:t>松饼……</w:t>
-      </w:r>
-      <w:r>
-        <w:rPr>
-          <w:rFonts w:hint="eastAsia"/>
-        </w:rPr>
-        <w:t>伊万先生来家里</w:t>
-      </w:r>
-      <w:r>
-        <w:rPr>
-          <w:rFonts w:hint="eastAsia"/>
-        </w:rPr>
-        <w:t>之后妈妈也不让</w:t>
-      </w:r>
-      <w:r>
-        <w:rPr>
-          <w:rFonts w:hint="eastAsia"/>
-        </w:rPr>
-        <w:t>喵喵和他</w:t>
-      </w:r>
-      <w:r>
-        <w:rPr>
-          <w:rFonts w:hint="eastAsia"/>
-        </w:rPr>
-        <w:t>吃甜食……明明熊就应该吃蜂蜜的吧……</w:t>
-      </w:r>
-    </w:p>
-    <w:p>
-      <w:r>
-        <w:rPr>
-          <w:rFonts w:hint="eastAsia"/>
-        </w:rPr>
-        <w:t>【老板】</w:t>
-      </w:r>
-      <w:r>
-        <w:rPr>
-          <w:rFonts w:hint="eastAsia"/>
-        </w:rPr>
-        <w:t>大概更喜欢吃肉……</w:t>
-      </w:r>
-    </w:p>
-    <w:p>
-      <w:r>
-        <w:rPr>
-          <w:rFonts w:hint="eastAsia"/>
-        </w:rPr>
-        <w:t>【喵喵】妈咪更不让我吃肉了！每天都是</w:t>
-      </w:r>
-      <w:r>
-        <w:rPr>
-          <w:rFonts w:hint="eastAsia"/>
-        </w:rPr>
-        <w:t>炒蔬菜，凉拌蔬菜，烤蔬菜，喵喵都要死掉了。每天看那些健康知识！这</w:t>
-      </w:r>
-      <w:r>
-        <w:rPr>
-          <w:rFonts w:hint="eastAsia"/>
-        </w:rPr>
-        <w:t>个</w:t>
-      </w:r>
-      <w:r>
-        <w:rPr>
-          <w:rFonts w:hint="eastAsia"/>
-        </w:rPr>
-        <w:t>不能吃那</w:t>
-      </w:r>
-      <w:r>
-        <w:rPr>
-          <w:rFonts w:hint="eastAsia"/>
-        </w:rPr>
-        <w:t>个</w:t>
-      </w:r>
-      <w:r>
-        <w:rPr>
-          <w:rFonts w:hint="eastAsia"/>
-        </w:rPr>
-        <w:t>不能吃！太过分了！</w:t>
-      </w:r>
-      <w:r>
-        <w:rPr>
-          <w:rFonts w:hint="eastAsia"/>
-        </w:rPr>
-        <w:t>最可怕的是妈咪还说不浪费天天都让喵喵吃</w:t>
-      </w:r>
-      <w:r>
-        <w:rPr>
-          <w:rFonts w:hint="eastAsia"/>
-        </w:rPr>
-        <w:t>剩菜还有过期产品！</w:t>
-      </w:r>
-    </w:p>
-    <w:p>
-      <w:pPr>
-        <w:rPr>
-          <w:rFonts w:hint="eastAsia"/>
-        </w:rPr>
-      </w:pPr>
-      <w:r>
-        <w:rPr>
-          <w:rFonts w:hint="eastAsia"/>
-        </w:rPr>
-        <w:t>【老板】（啊，</w:t>
-      </w:r>
-      <w:r>
-        <w:rPr>
-          <w:rFonts w:hint="eastAsia"/>
-        </w:rPr>
-        <w:t>原来牡蛎是猫啊……</w:t>
-      </w:r>
-      <w:r>
-        <w:rPr>
-          <w:rFonts w:hint="eastAsia"/>
-        </w:rPr>
-        <w:t>）</w:t>
-      </w:r>
-    </w:p>
-    <w:p>
-      <w:r>
-        <w:rPr>
-          <w:rFonts w:hint="eastAsia"/>
-        </w:rPr>
-        <w:t>【老板】</w:t>
-      </w:r>
-      <w:r>
-        <w:rPr>
-          <w:rFonts w:hint="eastAsia"/>
-        </w:rPr>
-        <w:t>这真的不是谋杀吗</w:t>
-      </w:r>
-      <w:r>
-        <w:rPr>
-          <w:rFonts w:hint="eastAsia"/>
-        </w:rPr>
-        <w:t>……</w:t>
+        <w:t>【喵喵】在家妈咪都不让我吃甜食……伊万先生来家里之后妈妈也不让喵喵和他吃甜食……</w:t>
+      </w:r>
+    </w:p>
+    <w:p>
+      <w:r>
+        <w:rPr>
+          <w:rFonts w:hint="eastAsia"/>
+        </w:rPr>
+        <w:t>【老板】大概更喜欢吃肉……</w:t>
+      </w:r>
+    </w:p>
+    <w:p>
+      <w:r>
+        <w:rPr>
+          <w:rFonts w:hint="eastAsia"/>
+        </w:rPr>
+        <w:t>【喵喵】妈咪更不让我吃肉了！每天都是炒蔬菜，凉拌蔬菜，烤蔬菜，喵喵都要死掉了。每天看那些健康知识！这个不能吃那个不能吃！太过分了！最可怕的是妈咪还说不浪费天天都让喵喵吃剩菜还有过期产品！</w:t>
+      </w:r>
+    </w:p>
+    <w:p>
+      <w:pPr>
+        <w:rPr>
+          <w:rFonts w:hint="eastAsia"/>
+        </w:rPr>
+      </w:pPr>
+      <w:r>
+        <w:rPr>
+          <w:rFonts w:hint="eastAsia"/>
+        </w:rPr>
+        <w:t>【老板】（啊，原来牡蛎是猫啊……）</w:t>
+      </w:r>
+    </w:p>
+    <w:p>
+      <w:r>
+        <w:rPr>
+          <w:rFonts w:hint="eastAsia"/>
+        </w:rPr>
+        <w:t>【老板】这真的不是谋杀吗……</w:t>
       </w:r>
     </w:p>
     <w:p>
@@ -2473,27 +2516,15 @@
         <w:rPr>
           <w:rFonts w:hint="eastAsia"/>
         </w:rPr>
-        <w:t>【老板】</w:t>
-      </w:r>
-      <w:r>
-        <w:rPr>
-          <w:rFonts w:hint="eastAsia"/>
-        </w:rPr>
-        <w:t>老人家嘛……年轻人和长辈总是有代沟的。</w:t>
-      </w:r>
-    </w:p>
-    <w:p>
-      <w:r>
-        <w:rPr>
-          <w:rFonts w:hint="eastAsia"/>
-        </w:rPr>
-        <w:t>【喵喵】要是妈咪愿意</w:t>
-      </w:r>
-      <w:r>
-        <w:rPr>
-          <w:rFonts w:hint="eastAsia"/>
-        </w:rPr>
-        <w:t>和喵喵多说说话就好了……哎……算了……妈咪总是找借口。</w:t>
+        <w:t>【老板】老人家嘛……年轻人和长辈总是有代沟的。</w:t>
+      </w:r>
+    </w:p>
+    <w:p>
+      <w:r>
+        <w:rPr>
+          <w:rFonts w:hint="eastAsia"/>
+        </w:rPr>
+        <w:t>【喵喵】要是妈咪愿意和喵喵多说说话就好了……哎……算了……妈咪总是找借口。</w:t>
       </w:r>
     </w:p>
     <w:p>
@@ -2509,281 +2540,7 @@
         <w:rPr>
           <w:rFonts w:hint="eastAsia"/>
         </w:rPr>
-        <w:t>【喵喵】算了……谢谢老板招待……喵喵赶紧回家画图吧。</w:t>
-      </w:r>
-      <w:r>
-        <w:rPr>
-          <w:rFonts w:hint="eastAsia"/>
-        </w:rPr>
-        <w:t>甲方又在催了……唉，可恶的章鱼。</w:t>
-      </w:r>
-    </w:p>
-    <w:p/>
-    <w:p>
-      <w:pPr>
-        <w:rPr>
-          <w:b/>
-          <w:bCs/>
-        </w:rPr>
-      </w:pPr>
-      <w:r>
-        <w:rPr>
-          <w:rFonts w:hint="eastAsia"/>
-          <w:b/>
-          <w:bCs/>
-        </w:rPr>
-        <w:t>【点了tag正确的菜品的情况】</w:t>
-      </w:r>
-    </w:p>
-    <w:p>
-      <w:pPr>
-        <w:rPr>
-          <w:b/>
-          <w:bCs/>
-        </w:rPr>
-      </w:pPr>
-      <w:r>
-        <w:rPr>
-          <w:rFonts w:hint="eastAsia"/>
-          <w:b/>
-          <w:bCs/>
-        </w:rPr>
-        <w:t>【好吃的情况】</w:t>
-      </w:r>
-    </w:p>
-    <w:p>
-      <w:r>
-        <w:rPr>
-          <w:rFonts w:hint="eastAsia"/>
-        </w:rPr>
-        <w:t>【喵喵】</w:t>
-      </w:r>
-      <w:r>
-        <w:rPr>
-          <w:rFonts w:hint="eastAsia"/>
-        </w:rPr>
-        <w:t>真好吃呀……喵喵心情稍微好点了……</w:t>
-      </w:r>
-    </w:p>
-    <w:p>
-      <w:pPr>
-        <w:rPr>
-          <w:b/>
-          <w:bCs/>
-        </w:rPr>
-      </w:pPr>
-      <w:r>
-        <w:rPr>
-          <w:rFonts w:hint="eastAsia"/>
-          <w:b/>
-          <w:bCs/>
-        </w:rPr>
-        <w:t>【难吃的情况】</w:t>
-      </w:r>
-    </w:p>
-    <w:p>
-      <w:pPr>
-        <w:rPr>
-          <w:rFonts w:hint="eastAsia"/>
-        </w:rPr>
-      </w:pPr>
-      <w:r>
-        <w:rPr>
-          <w:rFonts w:hint="eastAsia"/>
-        </w:rPr>
-        <w:t>【喵喵】老板真的是个木鱼脑袋呢……怎么学都学不会……</w:t>
-      </w:r>
-    </w:p>
-    <w:p/>
-    <w:p>
-      <w:r>
-        <w:rPr>
-          <w:rFonts w:hint="eastAsia"/>
-        </w:rPr>
-        <w:t>【喵喵】</w:t>
-      </w:r>
-      <w:r>
-        <w:rPr>
-          <w:rFonts w:hint="eastAsia"/>
-        </w:rPr>
-        <w:t>唉，只有甜食能让喵喵开心……伊万先生和妈妈还有牡蛎都让喵喵操心死了……不如喵喵死了算了……</w:t>
-      </w:r>
-    </w:p>
-    <w:p>
-      <w:pPr>
-        <w:rPr>
-          <w:rFonts w:hint="eastAsia"/>
-        </w:rPr>
-      </w:pPr>
-      <w:r>
-        <w:rPr>
-          <w:rFonts w:hint="eastAsia"/>
-        </w:rPr>
-        <w:t>【老板】（牡蛎？也没见过谁海缸养这玩意的吧……）</w:t>
-      </w:r>
-    </w:p>
-    <w:p>
-      <w:pPr>
-        <w:rPr>
-          <w:rFonts w:hint="eastAsia"/>
-        </w:rPr>
-      </w:pPr>
-      <w:r>
-        <w:rPr>
-          <w:rFonts w:hint="eastAsia"/>
-        </w:rPr>
-        <w:t>【喵喵】对喵喵来说甜食就是天堂！</w:t>
-      </w:r>
-      <w:r>
-        <w:rPr>
-          <w:rFonts w:hint="eastAsia"/>
-        </w:rPr>
-        <w:t>吃甜食的时候好像什么烦心事</w:t>
-      </w:r>
-      <w:r>
-        <w:rPr>
-          <w:rFonts w:hint="eastAsia"/>
-        </w:rPr>
-        <w:t>都消失啦！</w:t>
-      </w:r>
-    </w:p>
-    <w:p>
-      <w:r>
-        <w:rPr>
-          <w:rFonts w:hint="eastAsia"/>
-        </w:rPr>
-        <w:lastRenderedPageBreak/>
-        <w:t>【</w:t>
-      </w:r>
-      <w:r>
-        <w:rPr>
-          <w:rFonts w:hint="eastAsia"/>
-        </w:rPr>
-        <w:t>老板</w:t>
-      </w:r>
-      <w:r>
-        <w:rPr>
-          <w:rFonts w:hint="eastAsia"/>
-        </w:rPr>
-        <w:t>】</w:t>
-      </w:r>
-      <w:r>
-        <w:rPr>
-          <w:rFonts w:hint="eastAsia"/>
-        </w:rPr>
-        <w:t>吃得开心就好……</w:t>
-      </w:r>
-    </w:p>
-    <w:p>
-      <w:r>
-        <w:rPr>
-          <w:rFonts w:hint="eastAsia"/>
-        </w:rPr>
-        <w:t>【喵喵】要是能天天吃甜食就好啦！……伊万先生和妈妈还有牡蛎都让喵喵操心死了……不如喵喵死了算了……</w:t>
-      </w:r>
-    </w:p>
-    <w:p>
-      <w:pPr>
-        <w:rPr>
-          <w:rFonts w:hint="eastAsia"/>
-        </w:rPr>
-      </w:pPr>
-      <w:r>
-        <w:rPr>
-          <w:rFonts w:hint="eastAsia"/>
-        </w:rPr>
-        <w:t>【老板】牡蛎？也没见过谁海缸养这玩意的吧……</w:t>
-      </w:r>
-    </w:p>
-    <w:p>
-      <w:r>
-        <w:rPr>
-          <w:rFonts w:hint="eastAsia"/>
-        </w:rPr>
-        <w:t>【喵喵】在家妈咪都不让我吃甜食……伊万先生来家里之后妈妈也不让喵喵和他吃甜食……</w:t>
-      </w:r>
-    </w:p>
-    <w:p>
-      <w:r>
-        <w:rPr>
-          <w:rFonts w:hint="eastAsia"/>
-        </w:rPr>
-        <w:t>【老板】大概更喜欢吃肉……</w:t>
-      </w:r>
-    </w:p>
-    <w:p>
-      <w:r>
-        <w:rPr>
-          <w:rFonts w:hint="eastAsia"/>
-        </w:rPr>
-        <w:t>【喵喵】妈咪更不让我吃肉了！每天都是炒蔬菜，凉拌蔬菜，烤蔬菜，喵喵都要死掉了。每天看那些健康知识！这个不能吃那个不能吃！太过分了！最可怕的是妈咪还说不浪费天天都让喵喵吃剩菜还有过期产品！</w:t>
-      </w:r>
-    </w:p>
-    <w:p>
-      <w:pPr>
-        <w:rPr>
-          <w:rFonts w:hint="eastAsia"/>
-        </w:rPr>
-      </w:pPr>
-      <w:r>
-        <w:rPr>
-          <w:rFonts w:hint="eastAsia"/>
-        </w:rPr>
-        <w:t>【老板】（啊，原来牡蛎是猫啊……）</w:t>
-      </w:r>
-    </w:p>
-    <w:p>
-      <w:r>
-        <w:rPr>
-          <w:rFonts w:hint="eastAsia"/>
-        </w:rPr>
-        <w:t>【老板】这真的不是谋杀吗……</w:t>
-      </w:r>
-    </w:p>
-    <w:p>
-      <w:r>
-        <w:rPr>
-          <w:rFonts w:hint="eastAsia"/>
-        </w:rPr>
-        <w:t>【喵喵】为什么妈咪还是不懂呢？明明这么简单的道理……</w:t>
-      </w:r>
-    </w:p>
-    <w:p>
-      <w:r>
-        <w:rPr>
-          <w:rFonts w:hint="eastAsia"/>
-        </w:rPr>
-        <w:t>【老板】老人家嘛……年轻人和长辈总是有代沟的。</w:t>
-      </w:r>
-    </w:p>
-    <w:p>
-      <w:r>
-        <w:rPr>
-          <w:rFonts w:hint="eastAsia"/>
-        </w:rPr>
-        <w:t>【喵喵】要是妈咪愿意和喵喵多说说话就好了……哎……算了……妈咪总是找借口。</w:t>
-      </w:r>
-    </w:p>
-    <w:p>
-      <w:r>
-        <w:rPr>
-          <w:rFonts w:hint="eastAsia"/>
-        </w:rPr>
-        <w:t>【老板】总得试试。</w:t>
-      </w:r>
-    </w:p>
-    <w:p>
-      <w:r>
-        <w:rPr>
-          <w:rFonts w:hint="eastAsia"/>
-        </w:rPr>
-        <w:t>【喵喵】算了……谢谢老板招待……喵喵赶紧回家画图吧。</w:t>
-      </w:r>
-      <w:r>
-        <w:rPr>
-          <w:rFonts w:hint="eastAsia"/>
-        </w:rPr>
-        <w:t>甲方又在催了……唉，可恶的章鱼。</w:t>
+        <w:t>【喵喵】算了……谢谢老板招待……喵喵赶紧回家画图吧。甲方又在催了……唉，可恶的章鱼。</w:t>
       </w:r>
     </w:p>
     <w:p>
@@ -2800,7 +2557,6 @@
         <w:rPr>
           <w:rFonts w:hint="eastAsia"/>
         </w:rPr>
-        <w:lastRenderedPageBreak/>
         <w:t xml:space="preserve">【时间 </w:t>
       </w:r>
       <w:r>
@@ -2875,13 +2631,7 @@
         <w:rPr>
           <w:rFonts w:hint="eastAsia"/>
         </w:rPr>
-        <w:t>……啊不……喵喵不可以骂脏话！</w:t>
-      </w:r>
-      <w:r>
-        <w:rPr>
-          <w:rFonts w:hint="eastAsia"/>
-        </w:rPr>
-        <w:t>他妈的，牡蛎被妈咪赶出去了，喵喵找到现在都没有吃上一餐饭！</w:t>
+        <w:t>……啊不……喵喵不可以骂脏话！他妈的，牡蛎被妈咪赶出去了，喵喵找到现在都没有吃上一餐饭！</w:t>
       </w:r>
     </w:p>
     <w:p>
@@ -2911,13 +2661,7 @@
         <w:rPr>
           <w:rFonts w:hint="eastAsia"/>
         </w:rPr>
-        <w:t>【喵喵】</w:t>
-      </w:r>
-      <w:r>
-        <w:rPr>
-          <w:rFonts w:hint="eastAsia"/>
-        </w:rPr>
-        <w:t>喵喵要吃喵喵最喜欢的那个！</w:t>
+        <w:t>【喵喵】喵喵要吃喵喵最喜欢的那个！</w:t>
       </w:r>
     </w:p>
     <w:p/>
@@ -3027,13 +2771,7 @@
         <w:rPr>
           <w:rFonts w:hint="eastAsia"/>
         </w:rPr>
-        <w:t>【伊万先生】</w:t>
-      </w:r>
-      <w:r>
-        <w:rPr>
-          <w:rFonts w:hint="eastAsia"/>
-        </w:rPr>
-        <w:t>小姐说在伊万先生病好之前都不要跟着小姐，小姐真是个好小姐啊。</w:t>
+        <w:t>【伊万先生】小姐说在伊万先生病好之前都不要跟着小姐，小姐真是个好小姐啊。</w:t>
       </w:r>
     </w:p>
     <w:p>
@@ -3107,7 +2845,6 @@
         <w:rPr>
           <w:rFonts w:hint="eastAsia"/>
         </w:rPr>
-        <w:lastRenderedPageBreak/>
         <w:t>【伊万先生】呼！哈！伊万先生真爽啊！</w:t>
       </w:r>
     </w:p>
@@ -3140,25 +2877,7 @@
         <w:rPr>
           <w:rFonts w:hint="eastAsia"/>
         </w:rPr>
-        <w:t>【伊万先生】不是伊万先生，是阿列克谢·</w:t>
-      </w:r>
-      <w:r>
-        <w:rPr>
-          <w:rFonts w:hint="eastAsia"/>
-        </w:rPr>
-        <w:t>康斯坦丁诺维奇</w:t>
-      </w:r>
-      <w:r>
-        <w:rPr>
-          <w:rFonts w:hint="eastAsia"/>
-        </w:rPr>
-        <w:t>·伊万诺</w:t>
-      </w:r>
-      <w:r>
-        <w:rPr>
-          <w:rFonts w:hint="eastAsia"/>
-        </w:rPr>
-        <w:t>夫！</w:t>
+        <w:t>【伊万先生】不是伊万先生，是阿列克谢·康斯坦丁诺维奇·伊万诺夫！</w:t>
       </w:r>
     </w:p>
     <w:p>
@@ -3190,49 +2909,7 @@
         <w:rPr>
           <w:rFonts w:hint="eastAsia"/>
         </w:rPr>
-        <w:t>【伊万先生】说第二遍了</w:t>
-      </w:r>
-      <w:r>
-        <w:rPr>
-          <w:rFonts w:hint="eastAsia"/>
-        </w:rPr>
-        <w:t>，</w:t>
-      </w:r>
-      <w:r>
-        <w:rPr>
-          <w:rFonts w:hint="eastAsia"/>
-        </w:rPr>
-        <w:t>是阿列克谢·</w:t>
-      </w:r>
-      <w:r>
-        <w:rPr>
-          <w:rFonts w:hint="eastAsia"/>
-        </w:rPr>
-        <w:t>康斯坦丁诺维奇</w:t>
-      </w:r>
-      <w:r>
-        <w:rPr>
-          <w:rFonts w:hint="eastAsia"/>
-        </w:rPr>
-        <w:t>·伊万诺</w:t>
-      </w:r>
-      <w:r>
-        <w:rPr>
-          <w:rFonts w:hint="eastAsia"/>
-        </w:rPr>
-        <w:t>夫</w:t>
-      </w:r>
-      <w:r>
-        <w:rPr>
-          <w:rFonts w:hint="eastAsia"/>
-        </w:rPr>
-        <w:t>！</w:t>
-      </w:r>
-      <w:r>
-        <w:rPr>
-          <w:rFonts w:hint="eastAsia"/>
-        </w:rPr>
-        <w:t>算了，你就叫我伊万先生吧，小姐来了也不会穿帮。</w:t>
+        <w:t>【伊万先生】说第二遍了，是阿列克谢·康斯坦丁诺维奇·伊万诺夫！算了，你就叫我伊万先生吧，小姐来了也不会穿帮。</w:t>
       </w:r>
     </w:p>
     <w:p>
@@ -3304,15 +2981,7 @@
           <w:b/>
           <w:bCs/>
         </w:rPr>
-        <w:t>【喵喵红点】老板！伊万先生在老板那里吗</w:t>
-      </w:r>
-      <w:r>
-        <w:rPr>
-          <w:rFonts w:hint="eastAsia"/>
-          <w:b/>
-          <w:bCs/>
-        </w:rPr>
-        <w:t>……大事不妙！什么都和喵喵对着干！</w:t>
+        <w:t>【喵喵红点】老板！伊万先生在老板那里吗……大事不妙！什么都和喵喵对着干！</w:t>
       </w:r>
     </w:p>
     <w:p>
@@ -3424,19 +3093,7 @@
         <w:rPr>
           <w:rFonts w:hint="eastAsia"/>
         </w:rPr>
-        <w:t>【老板】他反复念叨一个名字：阿列克谢·</w:t>
-      </w:r>
-      <w:r>
-        <w:rPr>
-          <w:rFonts w:hint="eastAsia"/>
-        </w:rPr>
-        <w:t>康斯坦丁诺维奇</w:t>
-      </w:r>
-      <w:r>
-        <w:rPr>
-          <w:rFonts w:hint="eastAsia"/>
-        </w:rPr>
-        <w:t>·伊万诺夫。</w:t>
+        <w:t>【老板】他反复念叨一个名字：阿列克谢·康斯坦丁诺维奇·伊万诺夫。</w:t>
       </w:r>
     </w:p>
     <w:p>
@@ -3466,7 +3123,6 @@
         <w:rPr>
           <w:rFonts w:hint="eastAsia"/>
         </w:rPr>
-        <w:lastRenderedPageBreak/>
         <w:t>【发生在上一段剧情发生的一周之后】</w:t>
       </w:r>
     </w:p>
@@ -3514,124 +3170,52 @@
         <w:rPr>
           <w:rFonts w:hint="eastAsia"/>
         </w:rPr>
-        <w:t>【喵喵】老板……一周过去了，喵喵还是没有找到牡蛎……</w:t>
-      </w:r>
-      <w:r>
-        <w:rPr>
-          <w:rFonts w:hint="eastAsia"/>
-        </w:rPr>
-        <w:t>这段时间每天都下雨，不知道牡蛎会不会着凉……</w:t>
-      </w:r>
-    </w:p>
-    <w:p>
-      <w:r>
-        <w:rPr>
-          <w:rFonts w:hint="eastAsia"/>
-        </w:rPr>
-        <w:t>【老板】嗨，猫</w:t>
-      </w:r>
-      <w:r>
-        <w:rPr>
-          <w:rFonts w:hint="eastAsia"/>
-        </w:rPr>
-        <w:t>都很聪明的，肯定能找到地方躲雨</w:t>
-      </w:r>
-      <w:r>
-        <w:rPr>
-          <w:rFonts w:hint="eastAsia"/>
-        </w:rPr>
-        <w:t>。</w:t>
-      </w:r>
-    </w:p>
-    <w:p>
-      <w:r>
-        <w:rPr>
-          <w:rFonts w:hint="eastAsia"/>
-        </w:rPr>
-        <w:t>【喵喵】喵喵</w:t>
-      </w:r>
-      <w:r>
-        <w:rPr>
-          <w:rFonts w:hint="eastAsia"/>
-        </w:rPr>
-        <w:t>因为牡蛎</w:t>
-      </w:r>
-      <w:r>
-        <w:rPr>
-          <w:rFonts w:hint="eastAsia"/>
-        </w:rPr>
-        <w:t>天天和妈咪吵架！都怪妈咪</w:t>
-      </w:r>
-      <w:r>
-        <w:rPr>
-          <w:rFonts w:hint="eastAsia"/>
-        </w:rPr>
-        <w:t>……她说牡蛎总是跳到床上，脏死了，明明牡蛎天天都舔毛……</w:t>
-      </w:r>
-    </w:p>
-    <w:p>
-      <w:r>
-        <w:rPr>
-          <w:rFonts w:hint="eastAsia"/>
-        </w:rPr>
-        <w:t>【老板</w:t>
-      </w:r>
-      <w:r>
-        <w:rPr>
-          <w:rFonts w:hint="eastAsia"/>
-        </w:rPr>
-        <w:t>】……</w:t>
-      </w:r>
-      <w:r>
-        <w:rPr>
-          <w:rFonts w:hint="eastAsia"/>
-        </w:rPr>
-        <w:t>说起来伊万先生修好了吗，今天又下雨了。</w:t>
-      </w:r>
-    </w:p>
-    <w:p>
-      <w:pPr>
-        <w:rPr>
-          <w:rFonts w:hint="eastAsia"/>
-        </w:rPr>
-      </w:pPr>
-      <w:r>
-        <w:rPr>
-          <w:rFonts w:hint="eastAsia"/>
-        </w:rPr>
-        <w:t>【喵喵】烦死了烦死了……伊万先生倒是很正常……上次在老板这里坏掉之后</w:t>
-      </w:r>
-      <w:r>
-        <w:rPr>
-          <w:rFonts w:hint="eastAsia"/>
-        </w:rPr>
-        <w:t>，去了一次维修店，</w:t>
-      </w:r>
-      <w:r>
-        <w:rPr>
-          <w:rFonts w:hint="eastAsia"/>
-        </w:rPr>
-        <w:t>意外的安分……</w:t>
-      </w:r>
-    </w:p>
-    <w:p>
-      <w:r>
-        <w:rPr>
-          <w:rFonts w:hint="eastAsia"/>
-        </w:rPr>
-        <w:t>【伊万先生】伊万先生确实很正常</w:t>
-      </w:r>
-      <w:r>
-        <w:rPr>
-          <w:rFonts w:hint="eastAsia"/>
-        </w:rPr>
-        <w:t>，伊万先生不害怕雨</w:t>
-      </w:r>
-      <w:r>
-        <w:rPr>
-          <w:rFonts w:hint="eastAsia"/>
-        </w:rPr>
-        <w:t>。</w:t>
+        <w:t>【喵喵】老板……一周过去了，喵喵还是没有找到牡蛎……这段时间每天都下雨，不知道牡蛎会不会着凉……</w:t>
+      </w:r>
+    </w:p>
+    <w:p>
+      <w:r>
+        <w:rPr>
+          <w:rFonts w:hint="eastAsia"/>
+        </w:rPr>
+        <w:t>【老板】嗨，猫都很聪明的，肯定能找到地方躲雨。</w:t>
+      </w:r>
+    </w:p>
+    <w:p>
+      <w:r>
+        <w:rPr>
+          <w:rFonts w:hint="eastAsia"/>
+        </w:rPr>
+        <w:t>【喵喵】喵喵因为牡蛎天天和妈咪吵架！都怪妈咪……她说牡蛎总是跳到床上，脏死了，明明牡蛎天天都舔毛……</w:t>
+      </w:r>
+    </w:p>
+    <w:p>
+      <w:r>
+        <w:rPr>
+          <w:rFonts w:hint="eastAsia"/>
+        </w:rPr>
+        <w:t>【老板】……说起来伊万先生修好了吗，今天又下雨了。</w:t>
+      </w:r>
+    </w:p>
+    <w:p>
+      <w:pPr>
+        <w:rPr>
+          <w:rFonts w:hint="eastAsia"/>
+        </w:rPr>
+      </w:pPr>
+      <w:r>
+        <w:rPr>
+          <w:rFonts w:hint="eastAsia"/>
+        </w:rPr>
+        <w:t>【喵喵】烦死了烦死了……伊万先生倒是很正常……上次在老板这里坏掉之后，去了一次维修店，意外的安分……</w:t>
+      </w:r>
+    </w:p>
+    <w:p>
+      <w:r>
+        <w:rPr>
+          <w:rFonts w:hint="eastAsia"/>
+        </w:rPr>
+        <w:t>【伊万先生】伊万先生确实很正常，伊万先生不害怕雨。</w:t>
       </w:r>
     </w:p>
     <w:p>
@@ -3849,7 +3433,6 @@
         <w:rPr>
           <w:rFonts w:hint="eastAsia"/>
         </w:rPr>
-        <w:lastRenderedPageBreak/>
         <w:t>【喵喵】老板真的是笨蛋，明明喵喵教了老板这么多，老板却什么都学不会！</w:t>
       </w:r>
     </w:p>
@@ -4041,13 +3624,7 @@
         <w:rPr>
           <w:rFonts w:hint="eastAsia"/>
         </w:rPr>
-        <w:t>【伊万先生】</w:t>
-      </w:r>
-      <w:r>
-        <w:rPr>
-          <w:rFonts w:hint="eastAsia"/>
-        </w:rPr>
-        <w:t>……我错了</w:t>
+        <w:t>【伊万先生】……我错了</w:t>
       </w:r>
     </w:p>
     <w:p>
@@ -4063,25 +3640,7 @@
         <w:rPr>
           <w:rFonts w:hint="eastAsia"/>
         </w:rPr>
-        <w:t>【伊万先生】错在对小姐撒谎，骂脏话，</w:t>
-      </w:r>
-      <w:r>
-        <w:rPr>
-          <w:rFonts w:hint="eastAsia"/>
-        </w:rPr>
-        <w:t>抽烟</w:t>
-      </w:r>
-      <w:r>
-        <w:rPr>
-          <w:rFonts w:hint="eastAsia"/>
-        </w:rPr>
-        <w:t>……我用我阿列克谢·康斯坦丁诺维奇·伊万诺夫的名字担保，要是再做错事就</w:t>
-      </w:r>
-      <w:r>
-        <w:rPr>
-          <w:rFonts w:hint="eastAsia"/>
-        </w:rPr>
-        <w:t>改名叫戈普尼克。</w:t>
+        <w:t>【伊万先生】错在对小姐撒谎，骂脏话，抽烟……我用我阿列克谢·康斯坦丁诺维奇·伊万诺夫的名字担保，要是再做错事就改名叫戈普尼克。</w:t>
       </w:r>
     </w:p>
     <w:p>
@@ -4097,19 +3656,7 @@
         <w:rPr>
           <w:rFonts w:hint="eastAsia"/>
         </w:rPr>
-        <w:t>【伊万先生】其实</w:t>
-      </w:r>
-      <w:r>
-        <w:rPr>
-          <w:rFonts w:hint="eastAsia"/>
-        </w:rPr>
-        <w:t>我是</w:t>
-      </w:r>
-      <w:r>
-        <w:rPr>
-          <w:rFonts w:hint="eastAsia"/>
-        </w:rPr>
-        <w:t>诺瓦罗斯帮的老大。对不起，小姐。</w:t>
+        <w:t>【伊万先生】其实我是诺瓦罗斯帮的老大。对不起，小姐。</w:t>
       </w:r>
     </w:p>
     <w:p>
@@ -4154,13 +3701,7 @@
         <w:rPr>
           <w:rFonts w:hint="eastAsia"/>
         </w:rPr>
-        <w:t>【喵喵】喵喵希望伊万先生知道喵喵不在乎伊万先生的过去……他妈的……</w:t>
-      </w:r>
-      <w:r>
-        <w:rPr>
-          <w:rFonts w:hint="eastAsia"/>
-        </w:rPr>
-        <w:t>伊万先生是喵喵除了牡蛎以外最好的朋友呀。</w:t>
+        <w:t>【喵喵】喵喵希望伊万先生知道喵喵不在乎伊万先生的过去……他妈的……伊万先生是喵喵除了牡蛎以外最好的朋友呀。</w:t>
       </w:r>
     </w:p>
     <w:p>
@@ -4216,13 +3757,7 @@
         <w:rPr>
           <w:rFonts w:hint="eastAsia"/>
         </w:rPr>
-        <w:t>【伊万先生】什么？有这种事……明明我在的时候</w:t>
-      </w:r>
-      <w:r>
-        <w:rPr>
-          <w:rFonts w:hint="eastAsia"/>
-        </w:rPr>
-        <w:t>……</w:t>
+        <w:t>【伊万先生】什么？有这种事……明明我在的时候……</w:t>
       </w:r>
     </w:p>
     <w:p>
@@ -4238,7 +3773,6 @@
         <w:rPr>
           <w:rFonts w:hint="eastAsia"/>
         </w:rPr>
-        <w:lastRenderedPageBreak/>
         <w:t>【伊万先生】唉，没想到我受伤之后……这帮人惹出这么大的麻烦。</w:t>
       </w:r>
     </w:p>
@@ -4247,13 +3781,7 @@
         <w:rPr>
           <w:rFonts w:hint="eastAsia"/>
         </w:rPr>
-        <w:t>【</w:t>
-      </w:r>
-      <w:r>
-        <w:rPr>
-          <w:rFonts w:hint="eastAsia"/>
-        </w:rPr>
-        <w:t>老板】之后找份正经工作吧。</w:t>
+        <w:t>【老板】之后找份正经工作吧。</w:t>
       </w:r>
     </w:p>
     <w:p>
@@ -4293,13 +3821,7 @@
         <w:rPr>
           <w:rFonts w:hint="eastAsia"/>
         </w:rPr>
-        <w:t>【老板】哦，章鱼啊，他也是这里的常客</w:t>
-      </w:r>
-      <w:r>
-        <w:rPr>
-          <w:rFonts w:hint="eastAsia"/>
-        </w:rPr>
-        <w:t>，好像他在做游戏？</w:t>
+        <w:t>【老板】哦，章鱼啊，他也是这里的常客，好像他在做游戏？</w:t>
       </w:r>
     </w:p>
     <w:p>
@@ -4331,13 +3853,7 @@
         <w:rPr>
           <w:rFonts w:hint="eastAsia"/>
         </w:rPr>
-        <w:t>【老板】</w:t>
-      </w:r>
-      <w:r>
-        <w:rPr>
-          <w:rFonts w:hint="eastAsia"/>
-        </w:rPr>
-        <w:t>好啊</w:t>
+        <w:t>【老板】好啊</w:t>
       </w:r>
     </w:p>
     <w:p/>
@@ -4355,19 +3871,7 @@
         <w:rPr>
           <w:rFonts w:hint="eastAsia"/>
         </w:rPr>
-        <w:t>【喵喵】牡蛎很奇怪……猫条都不吃</w:t>
-      </w:r>
-      <w:r>
-        <w:rPr>
-          <w:rFonts w:hint="eastAsia"/>
-        </w:rPr>
-        <w:t>，</w:t>
-      </w:r>
-      <w:r>
-        <w:rPr>
-          <w:rFonts w:hint="eastAsia"/>
-        </w:rPr>
-        <w:t>就喜欢吃猫饭……</w:t>
+        <w:t>【喵喵】牡蛎很奇怪……猫条都不吃，就喜欢吃猫饭……</w:t>
       </w:r>
     </w:p>
     <w:p>
@@ -4464,13 +3968,7 @@
         <w:rPr>
           <w:rFonts w:hint="eastAsia"/>
         </w:rPr>
-        <w:t>【喵</w:t>
-      </w:r>
-      <w:r>
-        <w:rPr>
-          <w:rFonts w:hint="eastAsia"/>
-        </w:rPr>
-        <w:t>喵】现在伊万先生又坏了……不知道要多少钱喵喵才能把他修好呀。</w:t>
+        <w:t>【喵喵】现在伊万先生又坏了……不知道要多少钱喵喵才能把他修好呀。</w:t>
       </w:r>
     </w:p>
     <w:p>
@@ -4503,7 +4001,6 @@
         <w:rPr>
           <w:rFonts w:hint="eastAsia"/>
         </w:rPr>
-        <w:lastRenderedPageBreak/>
         <w:t>【上一段剧情之后会有猫咪来店里的剧情，暂时没写，这周搞定】</w:t>
       </w:r>
     </w:p>
@@ -4517,13 +4014,7 @@
         <w:rPr>
           <w:rFonts w:hint="eastAsia"/>
         </w:rPr>
-        <w:t>【玩家在猫咪剧情结束之后</w:t>
-      </w:r>
-      <w:r>
-        <w:rPr>
-          <w:rFonts w:hint="eastAsia"/>
-        </w:rPr>
-        <w:t>可以选择使用手机来给喵老师发消息】</w:t>
+        <w:t>【玩家在猫咪剧情结束之后可以选择使用手机来给喵老师发消息】</w:t>
       </w:r>
     </w:p>
     <w:p>
@@ -4562,7 +4053,6 @@
         <w:rPr>
           <w:rFonts w:hint="eastAsia"/>
         </w:rPr>
-        <w:lastRenderedPageBreak/>
         <w:t>【在喵老师好感度到达8</w:t>
       </w:r>
       <w:r>
@@ -4580,13 +4070,7 @@
         <w:rPr>
           <w:rFonts w:hint="eastAsia"/>
         </w:rPr>
-        <w:t>【</w:t>
-      </w:r>
-      <w:r>
-        <w:rPr>
-          <w:rFonts w:hint="eastAsia"/>
-        </w:rPr>
-        <w:t xml:space="preserve">时间 </w:t>
+        <w:t xml:space="preserve">【时间 </w:t>
       </w:r>
       <w:r>
         <w:t>9</w:t>
@@ -4620,27 +4104,15 @@
         <w:rPr>
           <w:rFonts w:hint="eastAsia"/>
         </w:rPr>
-        <w:t>【喵喵】老板，猫猫要吃喵饭</w:t>
-      </w:r>
-      <w:r>
-        <w:rPr>
-          <w:rFonts w:hint="eastAsia"/>
-        </w:rPr>
-        <w:t>，说起来真的有见到过长得像牡蛎的三花猫吗？！</w:t>
-      </w:r>
-    </w:p>
-    <w:p>
-      <w:r>
-        <w:rPr>
-          <w:rFonts w:hint="eastAsia"/>
-        </w:rPr>
-        <w:t>【老板】</w:t>
-      </w:r>
-      <w:r>
-        <w:rPr>
-          <w:rFonts w:hint="eastAsia"/>
-        </w:rPr>
-        <w:t>就见到一次……但是它肯定就在这附近。</w:t>
+        <w:t>【喵喵】老板，猫猫要吃喵饭，说起来真的有见到过长得像牡蛎的三花猫吗？！</w:t>
+      </w:r>
+    </w:p>
+    <w:p>
+      <w:r>
+        <w:rPr>
+          <w:rFonts w:hint="eastAsia"/>
+        </w:rPr>
+        <w:t>【老板】就见到一次……但是它肯定就在这附近。</w:t>
       </w:r>
     </w:p>
     <w:p/>
@@ -4717,13 +4189,7 @@
         <w:rPr>
           <w:rFonts w:hint="eastAsia"/>
         </w:rPr>
-        <w:t>【喵喵】……太累了……牡蛎还是没找到……</w:t>
-      </w:r>
-      <w:r>
-        <w:rPr>
-          <w:rFonts w:hint="eastAsia"/>
-        </w:rPr>
-        <w:t>外包也没画完，和甲方抬头不见低头见的日子真难受啊……</w:t>
+        <w:t>【喵喵】……太累了……牡蛎还是没找到……外包也没画完，和甲方抬头不见低头见的日子真难受啊……</w:t>
       </w:r>
     </w:p>
     <w:p>
@@ -4747,41 +4213,23 @@
         <w:rPr>
           <w:rFonts w:hint="eastAsia"/>
         </w:rPr>
-        <w:t>【老板】</w:t>
-      </w:r>
-      <w:r>
-        <w:rPr>
-          <w:rFonts w:hint="eastAsia"/>
-        </w:rPr>
-        <w:t>确实有点过分了。</w:t>
-      </w:r>
-    </w:p>
-    <w:p>
-      <w:r>
-        <w:rPr>
-          <w:rFonts w:hint="eastAsia"/>
-        </w:rPr>
-        <w:t>【喵喵】伊万先生今天留在家里了……下雨就没让伊万先生出来，怕他又生病……</w:t>
-      </w:r>
-      <w:r>
-        <w:rPr>
-          <w:rFonts w:hint="eastAsia"/>
-        </w:rPr>
-        <w:t>老板可以帮喵喵个忙嘛，说起来。</w:t>
-      </w:r>
-    </w:p>
-    <w:p>
-      <w:r>
-        <w:rPr>
-          <w:rFonts w:hint="eastAsia"/>
-        </w:rPr>
-        <w:t>【老板</w:t>
-      </w:r>
-      <w:r>
-        <w:rPr>
-          <w:rFonts w:hint="eastAsia"/>
-        </w:rPr>
-        <w:t>】尽管提。</w:t>
+        <w:t>【老板】确实有点过分了。</w:t>
+      </w:r>
+    </w:p>
+    <w:p>
+      <w:r>
+        <w:rPr>
+          <w:rFonts w:hint="eastAsia"/>
+        </w:rPr>
+        <w:t>【喵喵】伊万先生今天留在家里了……下雨就没让伊万先生出来，怕他又生病……老板可以帮喵喵个忙嘛，说起来。</w:t>
+      </w:r>
+    </w:p>
+    <w:p>
+      <w:r>
+        <w:rPr>
+          <w:rFonts w:hint="eastAsia"/>
+        </w:rPr>
+        <w:t>【老板】尽管提。</w:t>
       </w:r>
     </w:p>
     <w:p>
@@ -4824,469 +4272,301 @@
     <w:sectPr>
       <w:pgSz w:w="11906" w:h="16838"/>
       <w:pgMar w:top="1440" w:right="1800" w:bottom="1440" w:left="1800" w:header="851" w:footer="992" w:gutter="0"/>
-      <w:cols w:space="425"/>
-      <w:docGrid w:type="lines" w:linePitch="312"/>
+      <w:cols w:space="425" w:num="1"/>
+      <w:docGrid w:type="lines" w:linePitch="312" w:charSpace="0"/>
     </w:sectPr>
   </w:body>
 </w:document>
 </file>
 
-<file path=word/endnotes.xml><?xml version="1.0" encoding="utf-8"?>
-<w:endnotes xmlns:wpc="http://schemas.microsoft.com/office/word/2010/wordprocessingCanvas" xmlns:cx="http://schemas.microsoft.com/office/drawing/2014/chartex" xmlns:cx1="http://schemas.microsoft.com/office/drawing/2015/9/8/chartex" xmlns:cx2="http://schemas.microsoft.com/office/drawing/2015/10/21/chartex" xmlns:cx3="http://schemas.microsoft.com/office/drawing/2016/5/9/chartex" xmlns:cx4="http://schemas.microsoft.com/office/drawing/2016/5/10/chartex" xmlns:cx5="http://schemas.microsoft.com/office/drawing/2016/5/11/chartex" xmlns:cx6="http://schemas.microsoft.com/office/drawing/2016/5/12/chartex" xmlns:cx7="http://schemas.microsoft.com/office/drawing/2016/5/13/chartex" xmlns:cx8="http://schemas.microsoft.com/office/drawing/2016/5/14/chartex" xmlns:mc="http://schemas.openxmlformats.org/markup-compatibility/2006" xmlns:aink="http://schemas.microsoft.com/office/drawing/2016/ink" xmlns:am3d="http://schemas.microsoft.com/office/drawing/2017/model3d" xmlns:o="urn:schemas-microsoft-com:office:office" xmlns:oel="http://schemas.microsoft.com/office/2019/extlst" xmlns:r="http://schemas.openxmlformats.org/officeDocument/2006/relationships" xmlns:m="http://schemas.openxmlformats.org/officeDocument/2006/math" xmlns:v="urn:schemas-microsoft-com:vml" xmlns:wp14="http://schemas.microsoft.com/office/word/2010/wordprocessingDrawing" xmlns:wp="http://schemas.openxmlformats.org/drawingml/2006/wordprocessingDrawing" xmlns:w10="urn:schemas-microsoft-com:office:word" xmlns:w="http://schemas.openxmlformats.org/wordprocessingml/2006/main" xmlns:w14="http://schemas.microsoft.com/office/word/2010/wordml" xmlns:w15="http://schemas.microsoft.com/office/word/2012/wordml" xmlns:w16cex="http://schemas.microsoft.com/office/word/2018/wordml/cex" xmlns:w16cid="http://schemas.microsoft.com/office/word/2016/wordml/cid" xmlns:w16="http://schemas.microsoft.com/office/word/2018/wordml" xmlns:w16sdtdh="http://schemas.microsoft.com/office/word/2020/wordml/sdtdatahash" xmlns:w16se="http://schemas.microsoft.com/office/word/2015/wordml/symex" xmlns:wpg="http://schemas.microsoft.com/office/word/2010/wordprocessingGroup" xmlns:wpi="http://schemas.microsoft.com/office/word/2010/wordprocessingInk" xmlns:wne="http://schemas.microsoft.com/office/word/2006/wordml" xmlns:wps="http://schemas.microsoft.com/office/word/2010/wordprocessingShape" mc:Ignorable="w14 w15 w16se w16cid w16 w16cex w16sdtdh wp14">
-  <w:endnote w:type="separator" w:id="-1">
-    <w:p>
-      <w:r>
-        <w:separator/>
-      </w:r>
-    </w:p>
-  </w:endnote>
-  <w:endnote w:type="continuationSeparator" w:id="0">
-    <w:p>
-      <w:r>
-        <w:continuationSeparator/>
-      </w:r>
-    </w:p>
-  </w:endnote>
-</w:endnotes>
-</file>
-
-<file path=word/footnotes.xml><?xml version="1.0" encoding="utf-8"?>
-<w:footnotes xmlns:wpc="http://schemas.microsoft.com/office/word/2010/wordprocessingCanvas" xmlns:cx="http://schemas.microsoft.com/office/drawing/2014/chartex" xmlns:cx1="http://schemas.microsoft.com/office/drawing/2015/9/8/chartex" xmlns:cx2="http://schemas.microsoft.com/office/drawing/2015/10/21/chartex" xmlns:cx3="http://schemas.microsoft.com/office/drawing/2016/5/9/chartex" xmlns:cx4="http://schemas.microsoft.com/office/drawing/2016/5/10/chartex" xmlns:cx5="http://schemas.microsoft.com/office/drawing/2016/5/11/chartex" xmlns:cx6="http://schemas.microsoft.com/office/drawing/2016/5/12/chartex" xmlns:cx7="http://schemas.microsoft.com/office/drawing/2016/5/13/chartex" xmlns:cx8="http://schemas.microsoft.com/office/drawing/2016/5/14/chartex" xmlns:mc="http://schemas.openxmlformats.org/markup-compatibility/2006" xmlns:aink="http://schemas.microsoft.com/office/drawing/2016/ink" xmlns:am3d="http://schemas.microsoft.com/office/drawing/2017/model3d" xmlns:o="urn:schemas-microsoft-com:office:office" xmlns:oel="http://schemas.microsoft.com/office/2019/extlst" xmlns:r="http://schemas.openxmlformats.org/officeDocument/2006/relationships" xmlns:m="http://schemas.openxmlformats.org/officeDocument/2006/math" xmlns:v="urn:schemas-microsoft-com:vml" xmlns:wp14="http://schemas.microsoft.com/office/word/2010/wordprocessingDrawing" xmlns:wp="http://schemas.openxmlformats.org/drawingml/2006/wordprocessingDrawing" xmlns:w10="urn:schemas-microsoft-com:office:word" xmlns:w="http://schemas.openxmlformats.org/wordprocessingml/2006/main" xmlns:w14="http://schemas.microsoft.com/office/word/2010/wordml" xmlns:w15="http://schemas.microsoft.com/office/word/2012/wordml" xmlns:w16cex="http://schemas.microsoft.com/office/word/2018/wordml/cex" xmlns:w16cid="http://schemas.microsoft.com/office/word/2016/wordml/cid" xmlns:w16="http://schemas.microsoft.com/office/word/2018/wordml" xmlns:w16sdtdh="http://schemas.microsoft.com/office/word/2020/wordml/sdtdatahash" xmlns:w16se="http://schemas.microsoft.com/office/word/2015/wordml/symex" xmlns:wpg="http://schemas.microsoft.com/office/word/2010/wordprocessingGroup" xmlns:wpi="http://schemas.microsoft.com/office/word/2010/wordprocessingInk" xmlns:wne="http://schemas.microsoft.com/office/word/2006/wordml" xmlns:wps="http://schemas.microsoft.com/office/word/2010/wordprocessingShape" mc:Ignorable="w14 w15 w16se w16cid w16 w16cex w16sdtdh wp14">
-  <w:footnote w:type="separator" w:id="-1">
-    <w:p>
-      <w:r>
-        <w:separator/>
-      </w:r>
-    </w:p>
-  </w:footnote>
-  <w:footnote w:type="continuationSeparator" w:id="0">
-    <w:p>
-      <w:r>
-        <w:continuationSeparator/>
-      </w:r>
-    </w:p>
-  </w:footnote>
-</w:footnotes>
-</file>
-
 <file path=word/styles.xml><?xml version="1.0" encoding="utf-8"?>
-<w:styles xmlns:mc="http://schemas.openxmlformats.org/markup-compatibility/2006" xmlns:r="http://schemas.openxmlformats.org/officeDocument/2006/relationships" xmlns:w="http://schemas.openxmlformats.org/wordprocessingml/2006/main" xmlns:w14="http://schemas.microsoft.com/office/word/2010/wordml" xmlns:w15="http://schemas.microsoft.com/office/word/2012/wordml" xmlns:w16cex="http://schemas.microsoft.com/office/word/2018/wordml/cex" xmlns:w16cid="http://schemas.microsoft.com/office/word/2016/wordml/cid" xmlns:w16="http://schemas.microsoft.com/office/word/2018/wordml" xmlns:w16sdtdh="http://schemas.microsoft.com/office/word/2020/wordml/sdtdatahash" xmlns:w16se="http://schemas.microsoft.com/office/word/2015/wordml/symex" mc:Ignorable="w14 w15 w16se w16cid w16 w16cex w16sdtdh">
+<w:styles xmlns:mc="http://schemas.openxmlformats.org/markup-compatibility/2006" xmlns:o="urn:schemas-microsoft-com:office:office" xmlns:r="http://schemas.openxmlformats.org/officeDocument/2006/relationships" xmlns:m="http://schemas.openxmlformats.org/officeDocument/2006/math" xmlns:v="urn:schemas-microsoft-com:vml" xmlns:w="http://schemas.openxmlformats.org/wordprocessingml/2006/main" xmlns:w14="http://schemas.microsoft.com/office/word/2010/wordml" xmlns:w10="urn:schemas-microsoft-com:office:word" xmlns:sl="http://schemas.openxmlformats.org/schemaLibrary/2006/main" xmlns:wpsCustomData="http://www.wps.cn/officeDocument/2013/wpsCustomData" mc:Ignorable="w14">
   <w:docDefaults>
     <w:rPrDefault>
       <w:rPr>
-        <w:rFonts w:asciiTheme="minorHAnsi" w:eastAsiaTheme="minorEastAsia" w:hAnsiTheme="minorHAnsi" w:cstheme="minorBidi"/>
-        <w:kern w:val="2"/>
-        <w:sz w:val="21"/>
-        <w:szCs w:val="22"/>
-        <w:lang w:val="en-US" w:eastAsia="zh-CN" w:bidi="ar-SA"/>
+        <w:rFonts w:asciiTheme="minorHAnsi" w:hAnsiTheme="minorHAnsi" w:eastAsiaTheme="minorEastAsia" w:cstheme="minorBidi"/>
       </w:rPr>
     </w:rPrDefault>
     <w:pPrDefault/>
   </w:docDefaults>
-  <w:latentStyles w:defLockedState="0" w:defUIPriority="99" w:defSemiHidden="0" w:defUnhideWhenUsed="0" w:defQFormat="0" w:count="376">
-    <w:lsdException w:name="Normal" w:uiPriority="0" w:qFormat="1"/>
-    <w:lsdException w:name="heading 1" w:uiPriority="9" w:qFormat="1"/>
-    <w:lsdException w:name="heading 2" w:semiHidden="1" w:uiPriority="9" w:unhideWhenUsed="1" w:qFormat="1"/>
-    <w:lsdException w:name="heading 3" w:semiHidden="1" w:uiPriority="9" w:unhideWhenUsed="1" w:qFormat="1"/>
-    <w:lsdException w:name="heading 4" w:semiHidden="1" w:uiPriority="9" w:unhideWhenUsed="1" w:qFormat="1"/>
-    <w:lsdException w:name="heading 5" w:semiHidden="1" w:uiPriority="9" w:unhideWhenUsed="1" w:qFormat="1"/>
-    <w:lsdException w:name="heading 6" w:semiHidden="1" w:uiPriority="9" w:unhideWhenUsed="1" w:qFormat="1"/>
-    <w:lsdException w:name="heading 7" w:semiHidden="1" w:uiPriority="9" w:unhideWhenUsed="1" w:qFormat="1"/>
-    <w:lsdException w:name="heading 8" w:semiHidden="1" w:uiPriority="9" w:unhideWhenUsed="1" w:qFormat="1"/>
-    <w:lsdException w:name="heading 9" w:semiHidden="1" w:uiPriority="9" w:unhideWhenUsed="1" w:qFormat="1"/>
-    <w:lsdException w:name="index 1" w:semiHidden="1" w:unhideWhenUsed="1"/>
-    <w:lsdException w:name="index 2" w:semiHidden="1" w:unhideWhenUsed="1"/>
-    <w:lsdException w:name="index 3" w:semiHidden="1" w:unhideWhenUsed="1"/>
-    <w:lsdException w:name="index 4" w:semiHidden="1" w:unhideWhenUsed="1"/>
-    <w:lsdException w:name="index 5" w:semiHidden="1" w:unhideWhenUsed="1"/>
-    <w:lsdException w:name="index 6" w:semiHidden="1" w:unhideWhenUsed="1"/>
-    <w:lsdException w:name="index 7" w:semiHidden="1" w:unhideWhenUsed="1"/>
-    <w:lsdException w:name="index 8" w:semiHidden="1" w:unhideWhenUsed="1"/>
-    <w:lsdException w:name="index 9" w:semiHidden="1" w:unhideWhenUsed="1"/>
-    <w:lsdException w:name="toc 1" w:semiHidden="1" w:uiPriority="39" w:unhideWhenUsed="1"/>
-    <w:lsdException w:name="toc 2" w:semiHidden="1" w:uiPriority="39" w:unhideWhenUsed="1"/>
-    <w:lsdException w:name="toc 3" w:semiHidden="1" w:uiPriority="39" w:unhideWhenUsed="1"/>
-    <w:lsdException w:name="toc 4" w:semiHidden="1" w:uiPriority="39" w:unhideWhenUsed="1"/>
-    <w:lsdException w:name="toc 5" w:semiHidden="1" w:uiPriority="39" w:unhideWhenUsed="1"/>
-    <w:lsdException w:name="toc 6" w:semiHidden="1" w:uiPriority="39" w:unhideWhenUsed="1"/>
-    <w:lsdException w:name="toc 7" w:semiHidden="1" w:uiPriority="39" w:unhideWhenUsed="1"/>
-    <w:lsdException w:name="toc 8" w:semiHidden="1" w:uiPriority="39" w:unhideWhenUsed="1"/>
-    <w:lsdException w:name="toc 9" w:semiHidden="1" w:uiPriority="39" w:unhideWhenUsed="1"/>
-    <w:lsdException w:name="Normal Indent" w:semiHidden="1" w:unhideWhenUsed="1"/>
-    <w:lsdException w:name="footnote text" w:semiHidden="1" w:unhideWhenUsed="1"/>
-    <w:lsdException w:name="annotation text" w:semiHidden="1" w:unhideWhenUsed="1"/>
-    <w:lsdException w:name="header" w:semiHidden="1" w:unhideWhenUsed="1"/>
-    <w:lsdException w:name="footer" w:semiHidden="1" w:unhideWhenUsed="1"/>
-    <w:lsdException w:name="index heading" w:semiHidden="1" w:unhideWhenUsed="1"/>
-    <w:lsdException w:name="caption" w:semiHidden="1" w:uiPriority="35" w:unhideWhenUsed="1" w:qFormat="1"/>
-    <w:lsdException w:name="table of figures" w:semiHidden="1" w:unhideWhenUsed="1"/>
-    <w:lsdException w:name="envelope address" w:semiHidden="1" w:unhideWhenUsed="1"/>
-    <w:lsdException w:name="envelope return" w:semiHidden="1" w:unhideWhenUsed="1"/>
-    <w:lsdException w:name="footnote reference" w:semiHidden="1" w:unhideWhenUsed="1"/>
-    <w:lsdException w:name="annotation reference" w:semiHidden="1" w:unhideWhenUsed="1"/>
-    <w:lsdException w:name="line number" w:semiHidden="1" w:unhideWhenUsed="1"/>
-    <w:lsdException w:name="page number" w:semiHidden="1" w:unhideWhenUsed="1"/>
-    <w:lsdException w:name="endnote reference" w:semiHidden="1" w:unhideWhenUsed="1"/>
-    <w:lsdException w:name="endnote text" w:semiHidden="1" w:unhideWhenUsed="1"/>
-    <w:lsdException w:name="table of authorities" w:semiHidden="1" w:unhideWhenUsed="1"/>
-    <w:lsdException w:name="macro" w:semiHidden="1" w:unhideWhenUsed="1"/>
-    <w:lsdException w:name="toa heading" w:semiHidden="1" w:unhideWhenUsed="1"/>
-    <w:lsdException w:name="List" w:semiHidden="1" w:unhideWhenUsed="1"/>
-    <w:lsdException w:name="List Bullet" w:semiHidden="1" w:unhideWhenUsed="1"/>
-    <w:lsdException w:name="List Number" w:semiHidden="1" w:unhideWhenUsed="1"/>
-    <w:lsdException w:name="List 2" w:semiHidden="1" w:unhideWhenUsed="1"/>
-    <w:lsdException w:name="List 3" w:semiHidden="1" w:unhideWhenUsed="1"/>
-    <w:lsdException w:name="List 4" w:semiHidden="1" w:unhideWhenUsed="1"/>
-    <w:lsdException w:name="List 5" w:semiHidden="1" w:unhideWhenUsed="1"/>
-    <w:lsdException w:name="List Bullet 2" w:semiHidden="1" w:unhideWhenUsed="1"/>
-    <w:lsdException w:name="List Bullet 3" w:semiHidden="1" w:unhideWhenUsed="1"/>
-    <w:lsdException w:name="List Bullet 4" w:semiHidden="1" w:unhideWhenUsed="1"/>
-    <w:lsdException w:name="List Bullet 5" w:semiHidden="1" w:unhideWhenUsed="1"/>
-    <w:lsdException w:name="List Number 2" w:semiHidden="1" w:unhideWhenUsed="1"/>
-    <w:lsdException w:name="List Number 3" w:semiHidden="1" w:unhideWhenUsed="1"/>
-    <w:lsdException w:name="List Number 4" w:semiHidden="1" w:unhideWhenUsed="1"/>
-    <w:lsdException w:name="List Number 5" w:semiHidden="1" w:unhideWhenUsed="1"/>
-    <w:lsdException w:name="Title" w:uiPriority="10" w:qFormat="1"/>
-    <w:lsdException w:name="Closing" w:semiHidden="1" w:unhideWhenUsed="1"/>
-    <w:lsdException w:name="Signature" w:semiHidden="1" w:unhideWhenUsed="1"/>
-    <w:lsdException w:name="Default Paragraph Font" w:semiHidden="1" w:uiPriority="1" w:unhideWhenUsed="1"/>
-    <w:lsdException w:name="Body Text" w:semiHidden="1" w:unhideWhenUsed="1"/>
-    <w:lsdException w:name="Body Text Indent" w:semiHidden="1" w:unhideWhenUsed="1"/>
-    <w:lsdException w:name="List Continue" w:semiHidden="1" w:unhideWhenUsed="1"/>
-    <w:lsdException w:name="List Continue 2" w:semiHidden="1" w:unhideWhenUsed="1"/>
-    <w:lsdException w:name="List Continue 3" w:semiHidden="1" w:unhideWhenUsed="1"/>
-    <w:lsdException w:name="List Continue 4" w:semiHidden="1" w:unhideWhenUsed="1"/>
-    <w:lsdException w:name="List Continue 5" w:semiHidden="1" w:unhideWhenUsed="1"/>
-    <w:lsdException w:name="Message Header" w:semiHidden="1" w:unhideWhenUsed="1"/>
-    <w:lsdException w:name="Subtitle" w:uiPriority="11" w:qFormat="1"/>
-    <w:lsdException w:name="Salutation" w:semiHidden="1" w:unhideWhenUsed="1"/>
-    <w:lsdException w:name="Date" w:semiHidden="1" w:unhideWhenUsed="1"/>
-    <w:lsdException w:name="Body Text First Indent" w:semiHidden="1" w:unhideWhenUsed="1"/>
-    <w:lsdException w:name="Body Text First Indent 2" w:semiHidden="1" w:unhideWhenUsed="1"/>
-    <w:lsdException w:name="Note Heading" w:semiHidden="1" w:unhideWhenUsed="1"/>
-    <w:lsdException w:name="Body Text 2" w:semiHidden="1" w:unhideWhenUsed="1"/>
-    <w:lsdException w:name="Body Text 3" w:semiHidden="1" w:unhideWhenUsed="1"/>
-    <w:lsdException w:name="Body Text Indent 2" w:semiHidden="1" w:unhideWhenUsed="1"/>
-    <w:lsdException w:name="Body Text Indent 3" w:semiHidden="1" w:unhideWhenUsed="1"/>
-    <w:lsdException w:name="Block Text" w:semiHidden="1" w:unhideWhenUsed="1"/>
-    <w:lsdException w:name="Hyperlink" w:semiHidden="1" w:unhideWhenUsed="1"/>
-    <w:lsdException w:name="FollowedHyperlink" w:semiHidden="1" w:unhideWhenUsed="1"/>
-    <w:lsdException w:name="Strong" w:uiPriority="22" w:qFormat="1"/>
-    <w:lsdException w:name="Emphasis" w:uiPriority="20" w:qFormat="1"/>
-    <w:lsdException w:name="Document Map" w:semiHidden="1" w:unhideWhenUsed="1"/>
-    <w:lsdException w:name="Plain Text" w:semiHidden="1" w:unhideWhenUsed="1"/>
-    <w:lsdException w:name="E-mail Signature" w:semiHidden="1" w:unhideWhenUsed="1"/>
-    <w:lsdException w:name="HTML Top of Form" w:semiHidden="1" w:unhideWhenUsed="1"/>
-    <w:lsdException w:name="HTML Bottom of Form" w:semiHidden="1" w:unhideWhenUsed="1"/>
-    <w:lsdException w:name="Normal (Web)" w:semiHidden="1" w:unhideWhenUsed="1"/>
-    <w:lsdException w:name="HTML Acronym" w:semiHidden="1" w:unhideWhenUsed="1"/>
-    <w:lsdException w:name="HTML Address" w:semiHidden="1" w:unhideWhenUsed="1"/>
-    <w:lsdException w:name="HTML Cite" w:semiHidden="1" w:unhideWhenUsed="1"/>
-    <w:lsdException w:name="HTML Code" w:semiHidden="1" w:unhideWhenUsed="1"/>
-    <w:lsdException w:name="HTML Definition" w:semiHidden="1" w:unhideWhenUsed="1"/>
-    <w:lsdException w:name="HTML Keyboard" w:semiHidden="1" w:unhideWhenUsed="1"/>
-    <w:lsdException w:name="HTML Preformatted" w:semiHidden="1" w:unhideWhenUsed="1"/>
-    <w:lsdException w:name="HTML Sample" w:semiHidden="1" w:unhideWhenUsed="1"/>
-    <w:lsdException w:name="HTML Typewriter" w:semiHidden="1" w:unhideWhenUsed="1"/>
-    <w:lsdException w:name="HTML Variable" w:semiHidden="1" w:unhideWhenUsed="1"/>
-    <w:lsdException w:name="Normal Table" w:semiHidden="1" w:unhideWhenUsed="1"/>
-    <w:lsdException w:name="annotation subject" w:semiHidden="1" w:unhideWhenUsed="1"/>
-    <w:lsdException w:name="No List" w:semiHidden="1" w:unhideWhenUsed="1"/>
-    <w:lsdException w:name="Outline List 1" w:semiHidden="1" w:unhideWhenUsed="1"/>
-    <w:lsdException w:name="Outline List 2" w:semiHidden="1" w:unhideWhenUsed="1"/>
-    <w:lsdException w:name="Outline List 3" w:semiHidden="1" w:unhideWhenUsed="1"/>
-    <w:lsdException w:name="Table Simple 1" w:semiHidden="1" w:unhideWhenUsed="1"/>
-    <w:lsdException w:name="Table Simple 2" w:semiHidden="1" w:unhideWhenUsed="1"/>
-    <w:lsdException w:name="Table Simple 3" w:semiHidden="1" w:unhideWhenUsed="1"/>
-    <w:lsdException w:name="Table Classic 1" w:semiHidden="1" w:unhideWhenUsed="1"/>
-    <w:lsdException w:name="Table Classic 2" w:semiHidden="1" w:unhideWhenUsed="1"/>
-    <w:lsdException w:name="Table Classic 3" w:semiHidden="1" w:unhideWhenUsed="1"/>
-    <w:lsdException w:name="Table Classic 4" w:semiHidden="1" w:unhideWhenUsed="1"/>
-    <w:lsdException w:name="Table Colorful 1" w:semiHidden="1" w:unhideWhenUsed="1"/>
-    <w:lsdException w:name="Table Colorful 2" w:semiHidden="1" w:unhideWhenUsed="1"/>
-    <w:lsdException w:name="Table Colorful 3" w:semiHidden="1" w:unhideWhenUsed="1"/>
-    <w:lsdException w:name="Table Columns 1" w:semiHidden="1" w:unhideWhenUsed="1"/>
-    <w:lsdException w:name="Table Columns 2" w:semiHidden="1" w:unhideWhenUsed="1"/>
-    <w:lsdException w:name="Table Columns 3" w:semiHidden="1" w:unhideWhenUsed="1"/>
-    <w:lsdException w:name="Table Columns 4" w:semiHidden="1" w:unhideWhenUsed="1"/>
-    <w:lsdException w:name="Table Columns 5" w:semiHidden="1" w:unhideWhenUsed="1"/>
-    <w:lsdException w:name="Table Grid 1" w:semiHidden="1" w:unhideWhenUsed="1"/>
-    <w:lsdException w:name="Table Grid 2" w:semiHidden="1" w:unhideWhenUsed="1"/>
-    <w:lsdException w:name="Table Grid 3" w:semiHidden="1" w:unhideWhenUsed="1"/>
-    <w:lsdException w:name="Table Grid 4" w:semiHidden="1" w:unhideWhenUsed="1"/>
-    <w:lsdException w:name="Table Grid 5" w:semiHidden="1" w:unhideWhenUsed="1"/>
-    <w:lsdException w:name="Table Grid 6" w:semiHidden="1" w:unhideWhenUsed="1"/>
-    <w:lsdException w:name="Table Grid 7" w:semiHidden="1" w:unhideWhenUsed="1"/>
-    <w:lsdException w:name="Table Grid 8" w:semiHidden="1" w:unhideWhenUsed="1"/>
-    <w:lsdException w:name="Table List 1" w:semiHidden="1" w:unhideWhenUsed="1"/>
-    <w:lsdException w:name="Table List 2" w:semiHidden="1" w:unhideWhenUsed="1"/>
-    <w:lsdException w:name="Table List 3" w:semiHidden="1" w:unhideWhenUsed="1"/>
-    <w:lsdException w:name="Table List 4" w:semiHidden="1" w:unhideWhenUsed="1"/>
-    <w:lsdException w:name="Table List 5" w:semiHidden="1" w:unhideWhenUsed="1"/>
-    <w:lsdException w:name="Table List 6" w:semiHidden="1" w:unhideWhenUsed="1"/>
-    <w:lsdException w:name="Table List 7" w:semiHidden="1" w:unhideWhenUsed="1"/>
-    <w:lsdException w:name="Table List 8" w:semiHidden="1" w:unhideWhenUsed="1"/>
-    <w:lsdException w:name="Table 3D effects 1" w:semiHidden="1" w:unhideWhenUsed="1"/>
-    <w:lsdException w:name="Table 3D effects 2" w:semiHidden="1" w:unhideWhenUsed="1"/>
-    <w:lsdException w:name="Table 3D effects 3" w:semiHidden="1" w:unhideWhenUsed="1"/>
-    <w:lsdException w:name="Table Contemporary" w:semiHidden="1" w:unhideWhenUsed="1"/>
-    <w:lsdException w:name="Table Elegant" w:semiHidden="1" w:unhideWhenUsed="1"/>
-    <w:lsdException w:name="Table Professional" w:semiHidden="1" w:unhideWhenUsed="1"/>
-    <w:lsdException w:name="Table Subtle 1" w:semiHidden="1" w:unhideWhenUsed="1"/>
-    <w:lsdException w:name="Table Subtle 2" w:semiHidden="1" w:unhideWhenUsed="1"/>
-    <w:lsdException w:name="Table Web 1" w:semiHidden="1" w:unhideWhenUsed="1"/>
-    <w:lsdException w:name="Table Web 2" w:semiHidden="1" w:unhideWhenUsed="1"/>
-    <w:lsdException w:name="Table Web 3" w:semiHidden="1" w:unhideWhenUsed="1"/>
-    <w:lsdException w:name="Balloon Text" w:semiHidden="1" w:unhideWhenUsed="1"/>
-    <w:lsdException w:name="Table Grid" w:uiPriority="39"/>
-    <w:lsdException w:name="Table Theme" w:semiHidden="1" w:unhideWhenUsed="1"/>
-    <w:lsdException w:name="Placeholder Text" w:semiHidden="1"/>
-    <w:lsdException w:name="No Spacing" w:uiPriority="1" w:qFormat="1"/>
-    <w:lsdException w:name="Light Shading" w:uiPriority="60"/>
-    <w:lsdException w:name="Light List" w:uiPriority="61"/>
-    <w:lsdException w:name="Light Grid" w:uiPriority="62"/>
-    <w:lsdException w:name="Medium Shading 1" w:uiPriority="63"/>
-    <w:lsdException w:name="Medium Shading 2" w:uiPriority="64"/>
-    <w:lsdException w:name="Medium List 1" w:uiPriority="65"/>
-    <w:lsdException w:name="Medium List 2" w:uiPriority="66"/>
-    <w:lsdException w:name="Medium Grid 1" w:uiPriority="67"/>
-    <w:lsdException w:name="Medium Grid 2" w:uiPriority="68"/>
-    <w:lsdException w:name="Medium Grid 3" w:uiPriority="69"/>
-    <w:lsdException w:name="Dark List" w:uiPriority="70"/>
-    <w:lsdException w:name="Colorful Shading" w:uiPriority="71"/>
-    <w:lsdException w:name="Colorful List" w:uiPriority="72"/>
-    <w:lsdException w:name="Colorful Grid" w:uiPriority="73"/>
-    <w:lsdException w:name="Light Shading Accent 1" w:uiPriority="60"/>
-    <w:lsdException w:name="Light List Accent 1" w:uiPriority="61"/>
-    <w:lsdException w:name="Light Grid Accent 1" w:uiPriority="62"/>
-    <w:lsdException w:name="Medium Shading 1 Accent 1" w:uiPriority="63"/>
-    <w:lsdException w:name="Medium Shading 2 Accent 1" w:uiPriority="64"/>
-    <w:lsdException w:name="Medium List 1 Accent 1" w:uiPriority="65"/>
-    <w:lsdException w:name="Revision" w:semiHidden="1"/>
-    <w:lsdException w:name="List Paragraph" w:uiPriority="34" w:qFormat="1"/>
-    <w:lsdException w:name="Quote" w:uiPriority="29" w:qFormat="1"/>
-    <w:lsdException w:name="Intense Quote" w:uiPriority="30" w:qFormat="1"/>
-    <w:lsdException w:name="Medium List 2 Accent 1" w:uiPriority="66"/>
-    <w:lsdException w:name="Medium Grid 1 Accent 1" w:uiPriority="67"/>
-    <w:lsdException w:name="Medium Grid 2 Accent 1" w:uiPriority="68"/>
-    <w:lsdException w:name="Medium Grid 3 Accent 1" w:uiPriority="69"/>
-    <w:lsdException w:name="Dark List Accent 1" w:uiPriority="70"/>
-    <w:lsdException w:name="Colorful Shading Accent 1" w:uiPriority="71"/>
-    <w:lsdException w:name="Colorful List Accent 1" w:uiPriority="72"/>
-    <w:lsdException w:name="Colorful Grid Accent 1" w:uiPriority="73"/>
-    <w:lsdException w:name="Light Shading Accent 2" w:uiPriority="60"/>
-    <w:lsdException w:name="Light List Accent 2" w:uiPriority="61"/>
-    <w:lsdException w:name="Light Grid Accent 2" w:uiPriority="62"/>
-    <w:lsdException w:name="Medium Shading 1 Accent 2" w:uiPriority="63"/>
-    <w:lsdException w:name="Medium Shading 2 Accent 2" w:uiPriority="64"/>
-    <w:lsdException w:name="Medium List 1 Accent 2" w:uiPriority="65"/>
-    <w:lsdException w:name="Medium List 2 Accent 2" w:uiPriority="66"/>
-    <w:lsdException w:name="Medium Grid 1 Accent 2" w:uiPriority="67"/>
-    <w:lsdException w:name="Medium Grid 2 Accent 2" w:uiPriority="68"/>
-    <w:lsdException w:name="Medium Grid 3 Accent 2" w:uiPriority="69"/>
-    <w:lsdException w:name="Dark List Accent 2" w:uiPriority="70"/>
-    <w:lsdException w:name="Colorful Shading Accent 2" w:uiPriority="71"/>
-    <w:lsdException w:name="Colorful List Accent 2" w:uiPriority="72"/>
-    <w:lsdException w:name="Colorful Grid Accent 2" w:uiPriority="73"/>
-    <w:lsdException w:name="Light Shading Accent 3" w:uiPriority="60"/>
-    <w:lsdException w:name="Light List Accent 3" w:uiPriority="61"/>
-    <w:lsdException w:name="Light Grid Accent 3" w:uiPriority="62"/>
-    <w:lsdException w:name="Medium Shading 1 Accent 3" w:uiPriority="63"/>
-    <w:lsdException w:name="Medium Shading 2 Accent 3" w:uiPriority="64"/>
-    <w:lsdException w:name="Medium List 1 Accent 3" w:uiPriority="65"/>
-    <w:lsdException w:name="Medium List 2 Accent 3" w:uiPriority="66"/>
-    <w:lsdException w:name="Medium Grid 1 Accent 3" w:uiPriority="67"/>
-    <w:lsdException w:name="Medium Grid 2 Accent 3" w:uiPriority="68"/>
-    <w:lsdException w:name="Medium Grid 3 Accent 3" w:uiPriority="69"/>
-    <w:lsdException w:name="Dark List Accent 3" w:uiPriority="70"/>
-    <w:lsdException w:name="Colorful Shading Accent 3" w:uiPriority="71"/>
-    <w:lsdException w:name="Colorful List Accent 3" w:uiPriority="72"/>
-    <w:lsdException w:name="Colorful Grid Accent 3" w:uiPriority="73"/>
-    <w:lsdException w:name="Light Shading Accent 4" w:uiPriority="60"/>
-    <w:lsdException w:name="Light List Accent 4" w:uiPriority="61"/>
-    <w:lsdException w:name="Light Grid Accent 4" w:uiPriority="62"/>
-    <w:lsdException w:name="Medium Shading 1 Accent 4" w:uiPriority="63"/>
-    <w:lsdException w:name="Medium Shading 2 Accent 4" w:uiPriority="64"/>
-    <w:lsdException w:name="Medium List 1 Accent 4" w:uiPriority="65"/>
-    <w:lsdException w:name="Medium List 2 Accent 4" w:uiPriority="66"/>
-    <w:lsdException w:name="Medium Grid 1 Accent 4" w:uiPriority="67"/>
-    <w:lsdException w:name="Medium Grid 2 Accent 4" w:uiPriority="68"/>
-    <w:lsdException w:name="Medium Grid 3 Accent 4" w:uiPriority="69"/>
-    <w:lsdException w:name="Dark List Accent 4" w:uiPriority="70"/>
-    <w:lsdException w:name="Colorful Shading Accent 4" w:uiPriority="71"/>
-    <w:lsdException w:name="Colorful List Accent 4" w:uiPriority="72"/>
-    <w:lsdException w:name="Colorful Grid Accent 4" w:uiPriority="73"/>
-    <w:lsdException w:name="Light Shading Accent 5" w:uiPriority="60"/>
-    <w:lsdException w:name="Light List Accent 5" w:uiPriority="61"/>
-    <w:lsdException w:name="Light Grid Accent 5" w:uiPriority="62"/>
-    <w:lsdException w:name="Medium Shading 1 Accent 5" w:uiPriority="63"/>
-    <w:lsdException w:name="Medium Shading 2 Accent 5" w:uiPriority="64"/>
-    <w:lsdException w:name="Medium List 1 Accent 5" w:uiPriority="65"/>
-    <w:lsdException w:name="Medium List 2 Accent 5" w:uiPriority="66"/>
-    <w:lsdException w:name="Medium Grid 1 Accent 5" w:uiPriority="67"/>
-    <w:lsdException w:name="Medium Grid 2 Accent 5" w:uiPriority="68"/>
-    <w:lsdException w:name="Medium Grid 3 Accent 5" w:uiPriority="69"/>
-    <w:lsdException w:name="Dark List Accent 5" w:uiPriority="70"/>
-    <w:lsdException w:name="Colorful Shading Accent 5" w:uiPriority="71"/>
-    <w:lsdException w:name="Colorful List Accent 5" w:uiPriority="72"/>
-    <w:lsdException w:name="Colorful Grid Accent 5" w:uiPriority="73"/>
-    <w:lsdException w:name="Light Shading Accent 6" w:uiPriority="60"/>
-    <w:lsdException w:name="Light List Accent 6" w:uiPriority="61"/>
-    <w:lsdException w:name="Light Grid Accent 6" w:uiPriority="62"/>
-    <w:lsdException w:name="Medium Shading 1 Accent 6" w:uiPriority="63"/>
-    <w:lsdException w:name="Medium Shading 2 Accent 6" w:uiPriority="64"/>
-    <w:lsdException w:name="Medium List 1 Accent 6" w:uiPriority="65"/>
-    <w:lsdException w:name="Medium List 2 Accent 6" w:uiPriority="66"/>
-    <w:lsdException w:name="Medium Grid 1 Accent 6" w:uiPriority="67"/>
-    <w:lsdException w:name="Medium Grid 2 Accent 6" w:uiPriority="68"/>
-    <w:lsdException w:name="Medium Grid 3 Accent 6" w:uiPriority="69"/>
-    <w:lsdException w:name="Dark List Accent 6" w:uiPriority="70"/>
-    <w:lsdException w:name="Colorful Shading Accent 6" w:uiPriority="71"/>
-    <w:lsdException w:name="Colorful List Accent 6" w:uiPriority="72"/>
-    <w:lsdException w:name="Colorful Grid Accent 6" w:uiPriority="73"/>
-    <w:lsdException w:name="Subtle Emphasis" w:uiPriority="19" w:qFormat="1"/>
-    <w:lsdException w:name="Intense Emphasis" w:uiPriority="21" w:qFormat="1"/>
-    <w:lsdException w:name="Subtle Reference" w:uiPriority="31" w:qFormat="1"/>
-    <w:lsdException w:name="Intense Reference" w:uiPriority="32" w:qFormat="1"/>
-    <w:lsdException w:name="Book Title" w:uiPriority="33" w:qFormat="1"/>
-    <w:lsdException w:name="Bibliography" w:semiHidden="1" w:uiPriority="37" w:unhideWhenUsed="1"/>
-    <w:lsdException w:name="TOC Heading" w:semiHidden="1" w:uiPriority="39" w:unhideWhenUsed="1" w:qFormat="1"/>
-    <w:lsdException w:name="Plain Table 1" w:uiPriority="41"/>
-    <w:lsdException w:name="Plain Table 2" w:uiPriority="42"/>
-    <w:lsdException w:name="Plain Table 3" w:uiPriority="43"/>
-    <w:lsdException w:name="Plain Table 4" w:uiPriority="44"/>
-    <w:lsdException w:name="Plain Table 5" w:uiPriority="45"/>
-    <w:lsdException w:name="Grid Table Light" w:uiPriority="40"/>
-    <w:lsdException w:name="Grid Table 1 Light" w:uiPriority="46"/>
-    <w:lsdException w:name="Grid Table 2" w:uiPriority="47"/>
-    <w:lsdException w:name="Grid Table 3" w:uiPriority="48"/>
-    <w:lsdException w:name="Grid Table 4" w:uiPriority="49"/>
-    <w:lsdException w:name="Grid Table 5 Dark" w:uiPriority="50"/>
-    <w:lsdException w:name="Grid Table 6 Colorful" w:uiPriority="51"/>
-    <w:lsdException w:name="Grid Table 7 Colorful" w:uiPriority="52"/>
-    <w:lsdException w:name="Grid Table 1 Light Accent 1" w:uiPriority="46"/>
-    <w:lsdException w:name="Grid Table 2 Accent 1" w:uiPriority="47"/>
-    <w:lsdException w:name="Grid Table 3 Accent 1" w:uiPriority="48"/>
-    <w:lsdException w:name="Grid Table 4 Accent 1" w:uiPriority="49"/>
-    <w:lsdException w:name="Grid Table 5 Dark Accent 1" w:uiPriority="50"/>
-    <w:lsdException w:name="Grid Table 6 Colorful Accent 1" w:uiPriority="51"/>
-    <w:lsdException w:name="Grid Table 7 Colorful Accent 1" w:uiPriority="52"/>
-    <w:lsdException w:name="Grid Table 1 Light Accent 2" w:uiPriority="46"/>
-    <w:lsdException w:name="Grid Table 2 Accent 2" w:uiPriority="47"/>
-    <w:lsdException w:name="Grid Table 3 Accent 2" w:uiPriority="48"/>
-    <w:lsdException w:name="Grid Table 4 Accent 2" w:uiPriority="49"/>
-    <w:lsdException w:name="Grid Table 5 Dark Accent 2" w:uiPriority="50"/>
-    <w:lsdException w:name="Grid Table 6 Colorful Accent 2" w:uiPriority="51"/>
-    <w:lsdException w:name="Grid Table 7 Colorful Accent 2" w:uiPriority="52"/>
-    <w:lsdException w:name="Grid Table 1 Light Accent 3" w:uiPriority="46"/>
-    <w:lsdException w:name="Grid Table 2 Accent 3" w:uiPriority="47"/>
-    <w:lsdException w:name="Grid Table 3 Accent 3" w:uiPriority="48"/>
-    <w:lsdException w:name="Grid Table 4 Accent 3" w:uiPriority="49"/>
-    <w:lsdException w:name="Grid Table 5 Dark Accent 3" w:uiPriority="50"/>
-    <w:lsdException w:name="Grid Table 6 Colorful Accent 3" w:uiPriority="51"/>
-    <w:lsdException w:name="Grid Table 7 Colorful Accent 3" w:uiPriority="52"/>
-    <w:lsdException w:name="Grid Table 1 Light Accent 4" w:uiPriority="46"/>
-    <w:lsdException w:name="Grid Table 2 Accent 4" w:uiPriority="47"/>
-    <w:lsdException w:name="Grid Table 3 Accent 4" w:uiPriority="48"/>
-    <w:lsdException w:name="Grid Table 4 Accent 4" w:uiPriority="49"/>
-    <w:lsdException w:name="Grid Table 5 Dark Accent 4" w:uiPriority="50"/>
-    <w:lsdException w:name="Grid Table 6 Colorful Accent 4" w:uiPriority="51"/>
-    <w:lsdException w:name="Grid Table 7 Colorful Accent 4" w:uiPriority="52"/>
-    <w:lsdException w:name="Grid Table 1 Light Accent 5" w:uiPriority="46"/>
-    <w:lsdException w:name="Grid Table 2 Accent 5" w:uiPriority="47"/>
-    <w:lsdException w:name="Grid Table 3 Accent 5" w:uiPriority="48"/>
-    <w:lsdException w:name="Grid Table 4 Accent 5" w:uiPriority="49"/>
-    <w:lsdException w:name="Grid Table 5 Dark Accent 5" w:uiPriority="50"/>
-    <w:lsdException w:name="Grid Table 6 Colorful Accent 5" w:uiPriority="51"/>
-    <w:lsdException w:name="Grid Table 7 Colorful Accent 5" w:uiPriority="52"/>
-    <w:lsdException w:name="Grid Table 1 Light Accent 6" w:uiPriority="46"/>
-    <w:lsdException w:name="Grid Table 2 Accent 6" w:uiPriority="47"/>
-    <w:lsdException w:name="Grid Table 3 Accent 6" w:uiPriority="48"/>
-    <w:lsdException w:name="Grid Table 4 Accent 6" w:uiPriority="49"/>
-    <w:lsdException w:name="Grid Table 5 Dark Accent 6" w:uiPriority="50"/>
-    <w:lsdException w:name="Grid Table 6 Colorful Accent 6" w:uiPriority="51"/>
-    <w:lsdException w:name="Grid Table 7 Colorful Accent 6" w:uiPriority="52"/>
-    <w:lsdException w:name="List Table 1 Light" w:uiPriority="46"/>
-    <w:lsdException w:name="List Table 2" w:uiPriority="47"/>
-    <w:lsdException w:name="List Table 3" w:uiPriority="48"/>
-    <w:lsdException w:name="List Table 4" w:uiPriority="49"/>
-    <w:lsdException w:name="List Table 5 Dark" w:uiPriority="50"/>
-    <w:lsdException w:name="List Table 6 Colorful" w:uiPriority="51"/>
-    <w:lsdException w:name="List Table 7 Colorful" w:uiPriority="52"/>
-    <w:lsdException w:name="List Table 1 Light Accent 1" w:uiPriority="46"/>
-    <w:lsdException w:name="List Table 2 Accent 1" w:uiPriority="47"/>
-    <w:lsdException w:name="List Table 3 Accent 1" w:uiPriority="48"/>
-    <w:lsdException w:name="List Table 4 Accent 1" w:uiPriority="49"/>
-    <w:lsdException w:name="List Table 5 Dark Accent 1" w:uiPriority="50"/>
-    <w:lsdException w:name="List Table 6 Colorful Accent 1" w:uiPriority="51"/>
-    <w:lsdException w:name="List Table 7 Colorful Accent 1" w:uiPriority="52"/>
-    <w:lsdException w:name="List Table 1 Light Accent 2" w:uiPriority="46"/>
-    <w:lsdException w:name="List Table 2 Accent 2" w:uiPriority="47"/>
-    <w:lsdException w:name="List Table 3 Accent 2" w:uiPriority="48"/>
-    <w:lsdException w:name="List Table 4 Accent 2" w:uiPriority="49"/>
-    <w:lsdException w:name="List Table 5 Dark Accent 2" w:uiPriority="50"/>
-    <w:lsdException w:name="List Table 6 Colorful Accent 2" w:uiPriority="51"/>
-    <w:lsdException w:name="List Table 7 Colorful Accent 2" w:uiPriority="52"/>
-    <w:lsdException w:name="List Table 1 Light Accent 3" w:uiPriority="46"/>
-    <w:lsdException w:name="List Table 2 Accent 3" w:uiPriority="47"/>
-    <w:lsdException w:name="List Table 3 Accent 3" w:uiPriority="48"/>
-    <w:lsdException w:name="List Table 4 Accent 3" w:uiPriority="49"/>
-    <w:lsdException w:name="List Table 5 Dark Accent 3" w:uiPriority="50"/>
-    <w:lsdException w:name="List Table 6 Colorful Accent 3" w:uiPriority="51"/>
-    <w:lsdException w:name="List Table 7 Colorful Accent 3" w:uiPriority="52"/>
-    <w:lsdException w:name="List Table 1 Light Accent 4" w:uiPriority="46"/>
-    <w:lsdException w:name="List Table 2 Accent 4" w:uiPriority="47"/>
-    <w:lsdException w:name="List Table 3 Accent 4" w:uiPriority="48"/>
-    <w:lsdException w:name="List Table 4 Accent 4" w:uiPriority="49"/>
-    <w:lsdException w:name="List Table 5 Dark Accent 4" w:uiPriority="50"/>
-    <w:lsdException w:name="List Table 6 Colorful Accent 4" w:uiPriority="51"/>
-    <w:lsdException w:name="List Table 7 Colorful Accent 4" w:uiPriority="52"/>
-    <w:lsdException w:name="List Table 1 Light Accent 5" w:uiPriority="46"/>
-    <w:lsdException w:name="List Table 2 Accent 5" w:uiPriority="47"/>
-    <w:lsdException w:name="List Table 3 Accent 5" w:uiPriority="48"/>
-    <w:lsdException w:name="List Table 4 Accent 5" w:uiPriority="49"/>
-    <w:lsdException w:name="List Table 5 Dark Accent 5" w:uiPriority="50"/>
-    <w:lsdException w:name="List Table 6 Colorful Accent 5" w:uiPriority="51"/>
-    <w:lsdException w:name="List Table 7 Colorful Accent 5" w:uiPriority="52"/>
-    <w:lsdException w:name="List Table 1 Light Accent 6" w:uiPriority="46"/>
-    <w:lsdException w:name="List Table 2 Accent 6" w:uiPriority="47"/>
-    <w:lsdException w:name="List Table 3 Accent 6" w:uiPriority="48"/>
-    <w:lsdException w:name="List Table 4 Accent 6" w:uiPriority="49"/>
-    <w:lsdException w:name="List Table 5 Dark Accent 6" w:uiPriority="50"/>
-    <w:lsdException w:name="List Table 6 Colorful Accent 6" w:uiPriority="51"/>
-    <w:lsdException w:name="List Table 7 Colorful Accent 6" w:uiPriority="52"/>
-    <w:lsdException w:name="Mention" w:semiHidden="1" w:unhideWhenUsed="1"/>
-    <w:lsdException w:name="Smart Hyperlink" w:semiHidden="1" w:unhideWhenUsed="1"/>
-    <w:lsdException w:name="Hashtag" w:semiHidden="1" w:unhideWhenUsed="1"/>
-    <w:lsdException w:name="Unresolved Mention" w:semiHidden="1" w:unhideWhenUsed="1"/>
-    <w:lsdException w:name="Smart Link" w:semiHidden="1" w:unhideWhenUsed="1"/>
+  <w:latentStyles w:count="260" w:defQFormat="0" w:defUnhideWhenUsed="1" w:defSemiHidden="1" w:defUIPriority="99" w:defLockedState="0">
+    <w:lsdException w:qFormat="1" w:unhideWhenUsed="0" w:uiPriority="0" w:semiHidden="0" w:name="Normal"/>
+    <w:lsdException w:qFormat="1" w:unhideWhenUsed="0" w:uiPriority="9" w:semiHidden="0" w:name="heading 1"/>
+    <w:lsdException w:qFormat="1" w:uiPriority="9" w:name="heading 2"/>
+    <w:lsdException w:qFormat="1" w:uiPriority="9" w:name="heading 3"/>
+    <w:lsdException w:qFormat="1" w:uiPriority="9" w:name="heading 4"/>
+    <w:lsdException w:qFormat="1" w:uiPriority="9" w:name="heading 5"/>
+    <w:lsdException w:qFormat="1" w:uiPriority="9" w:name="heading 6"/>
+    <w:lsdException w:qFormat="1" w:uiPriority="9" w:name="heading 7"/>
+    <w:lsdException w:qFormat="1" w:uiPriority="9" w:name="heading 8"/>
+    <w:lsdException w:qFormat="1" w:uiPriority="9" w:name="heading 9"/>
+    <w:lsdException w:uiPriority="99" w:name="index 1"/>
+    <w:lsdException w:uiPriority="99" w:name="index 2"/>
+    <w:lsdException w:uiPriority="99" w:name="index 3"/>
+    <w:lsdException w:uiPriority="99" w:name="index 4"/>
+    <w:lsdException w:uiPriority="99" w:name="index 5"/>
+    <w:lsdException w:uiPriority="99" w:name="index 6"/>
+    <w:lsdException w:uiPriority="99" w:name="index 7"/>
+    <w:lsdException w:uiPriority="99" w:name="index 8"/>
+    <w:lsdException w:uiPriority="99" w:name="index 9"/>
+    <w:lsdException w:uiPriority="39" w:name="toc 1"/>
+    <w:lsdException w:uiPriority="39" w:name="toc 2"/>
+    <w:lsdException w:uiPriority="39" w:name="toc 3"/>
+    <w:lsdException w:uiPriority="39" w:name="toc 4"/>
+    <w:lsdException w:uiPriority="39" w:name="toc 5"/>
+    <w:lsdException w:uiPriority="39" w:name="toc 6"/>
+    <w:lsdException w:uiPriority="39" w:name="toc 7"/>
+    <w:lsdException w:uiPriority="39" w:name="toc 8"/>
+    <w:lsdException w:uiPriority="39" w:name="toc 9"/>
+    <w:lsdException w:uiPriority="99" w:name="Normal Indent"/>
+    <w:lsdException w:uiPriority="99" w:name="footnote text"/>
+    <w:lsdException w:uiPriority="99" w:name="annotation text"/>
+    <w:lsdException w:qFormat="1" w:uiPriority="99" w:semiHidden="0" w:name="header"/>
+    <w:lsdException w:qFormat="1" w:uiPriority="99" w:semiHidden="0" w:name="footer"/>
+    <w:lsdException w:uiPriority="99" w:name="index heading"/>
+    <w:lsdException w:qFormat="1" w:uiPriority="35" w:name="caption"/>
+    <w:lsdException w:uiPriority="99" w:name="table of figures"/>
+    <w:lsdException w:uiPriority="99" w:name="envelope address"/>
+    <w:lsdException w:uiPriority="99" w:name="envelope return"/>
+    <w:lsdException w:uiPriority="99" w:name="footnote reference"/>
+    <w:lsdException w:uiPriority="99" w:name="annotation reference"/>
+    <w:lsdException w:uiPriority="99" w:name="line number"/>
+    <w:lsdException w:uiPriority="99" w:name="page number"/>
+    <w:lsdException w:uiPriority="99" w:name="endnote reference"/>
+    <w:lsdException w:uiPriority="99" w:name="endnote text"/>
+    <w:lsdException w:uiPriority="99" w:name="table of authorities"/>
+    <w:lsdException w:uiPriority="99" w:name="macro"/>
+    <w:lsdException w:uiPriority="99" w:name="toa heading"/>
+    <w:lsdException w:uiPriority="99" w:name="List"/>
+    <w:lsdException w:uiPriority="99" w:name="List Bullet"/>
+    <w:lsdException w:uiPriority="99" w:name="List Number"/>
+    <w:lsdException w:uiPriority="99" w:name="List 2"/>
+    <w:lsdException w:uiPriority="99" w:name="List 3"/>
+    <w:lsdException w:uiPriority="99" w:name="List 4"/>
+    <w:lsdException w:uiPriority="99" w:name="List 5"/>
+    <w:lsdException w:uiPriority="99" w:name="List Bullet 2"/>
+    <w:lsdException w:uiPriority="99" w:name="List Bullet 3"/>
+    <w:lsdException w:uiPriority="99" w:name="List Bullet 4"/>
+    <w:lsdException w:uiPriority="99" w:name="List Bullet 5"/>
+    <w:lsdException w:uiPriority="99" w:name="List Number 2"/>
+    <w:lsdException w:uiPriority="99" w:name="List Number 3"/>
+    <w:lsdException w:uiPriority="99" w:name="List Number 4"/>
+    <w:lsdException w:uiPriority="99" w:name="List Number 5"/>
+    <w:lsdException w:qFormat="1" w:unhideWhenUsed="0" w:uiPriority="10" w:semiHidden="0" w:name="Title"/>
+    <w:lsdException w:uiPriority="99" w:name="Closing"/>
+    <w:lsdException w:uiPriority="99" w:name="Signature"/>
+    <w:lsdException w:uiPriority="1" w:name="Default Paragraph Font"/>
+    <w:lsdException w:uiPriority="99" w:name="Body Text"/>
+    <w:lsdException w:uiPriority="99" w:name="Body Text Indent"/>
+    <w:lsdException w:uiPriority="99" w:name="List Continue"/>
+    <w:lsdException w:uiPriority="99" w:name="List Continue 2"/>
+    <w:lsdException w:uiPriority="99" w:name="List Continue 3"/>
+    <w:lsdException w:uiPriority="99" w:name="List Continue 4"/>
+    <w:lsdException w:uiPriority="99" w:name="List Continue 5"/>
+    <w:lsdException w:uiPriority="99" w:name="Message Header"/>
+    <w:lsdException w:qFormat="1" w:unhideWhenUsed="0" w:uiPriority="11" w:semiHidden="0" w:name="Subtitle"/>
+    <w:lsdException w:uiPriority="99" w:name="Salutation"/>
+    <w:lsdException w:uiPriority="99" w:name="Date"/>
+    <w:lsdException w:uiPriority="99" w:name="Body Text First Indent"/>
+    <w:lsdException w:uiPriority="99" w:name="Body Text First Indent 2"/>
+    <w:lsdException w:uiPriority="99" w:name="Note Heading"/>
+    <w:lsdException w:uiPriority="99" w:name="Body Text 2"/>
+    <w:lsdException w:uiPriority="99" w:name="Body Text 3"/>
+    <w:lsdException w:uiPriority="99" w:name="Body Text Indent 2"/>
+    <w:lsdException w:uiPriority="99" w:name="Body Text Indent 3"/>
+    <w:lsdException w:uiPriority="99" w:name="Block Text"/>
+    <w:lsdException w:uiPriority="99" w:name="Hyperlink"/>
+    <w:lsdException w:uiPriority="99" w:name="FollowedHyperlink"/>
+    <w:lsdException w:qFormat="1" w:unhideWhenUsed="0" w:uiPriority="22" w:semiHidden="0" w:name="Strong"/>
+    <w:lsdException w:qFormat="1" w:unhideWhenUsed="0" w:uiPriority="20" w:semiHidden="0" w:name="Emphasis"/>
+    <w:lsdException w:uiPriority="99" w:name="Document Map"/>
+    <w:lsdException w:uiPriority="99" w:name="Plain Text"/>
+    <w:lsdException w:uiPriority="99" w:name="E-mail Signature"/>
+    <w:lsdException w:uiPriority="99" w:name="Normal (Web)"/>
+    <w:lsdException w:uiPriority="99" w:name="HTML Acronym"/>
+    <w:lsdException w:uiPriority="99" w:name="HTML Address"/>
+    <w:lsdException w:uiPriority="99" w:name="HTML Cite"/>
+    <w:lsdException w:uiPriority="99" w:name="HTML Code"/>
+    <w:lsdException w:uiPriority="99" w:name="HTML Definition"/>
+    <w:lsdException w:uiPriority="99" w:name="HTML Keyboard"/>
+    <w:lsdException w:uiPriority="99" w:name="HTML Preformatted"/>
+    <w:lsdException w:uiPriority="99" w:name="HTML Sample"/>
+    <w:lsdException w:uiPriority="99" w:name="HTML Typewriter"/>
+    <w:lsdException w:uiPriority="99" w:name="HTML Variable"/>
+    <w:lsdException w:uiPriority="99" w:name="Normal Table"/>
+    <w:lsdException w:uiPriority="99" w:name="annotation subject"/>
+    <w:lsdException w:uiPriority="99" w:name="Table Simple 1"/>
+    <w:lsdException w:uiPriority="99" w:name="Table Simple 2"/>
+    <w:lsdException w:uiPriority="99" w:name="Table Simple 3"/>
+    <w:lsdException w:uiPriority="99" w:name="Table Classic 1"/>
+    <w:lsdException w:uiPriority="99" w:name="Table Classic 2"/>
+    <w:lsdException w:uiPriority="99" w:name="Table Classic 3"/>
+    <w:lsdException w:uiPriority="99" w:name="Table Classic 4"/>
+    <w:lsdException w:uiPriority="99" w:name="Table Colorful 1"/>
+    <w:lsdException w:uiPriority="99" w:name="Table Colorful 2"/>
+    <w:lsdException w:uiPriority="99" w:name="Table Colorful 3"/>
+    <w:lsdException w:uiPriority="99" w:name="Table Columns 1"/>
+    <w:lsdException w:uiPriority="99" w:name="Table Columns 2"/>
+    <w:lsdException w:uiPriority="99" w:name="Table Columns 3"/>
+    <w:lsdException w:uiPriority="99" w:name="Table Columns 4"/>
+    <w:lsdException w:uiPriority="99" w:name="Table Columns 5"/>
+    <w:lsdException w:uiPriority="99" w:name="Table Grid 1"/>
+    <w:lsdException w:uiPriority="99" w:name="Table Grid 2"/>
+    <w:lsdException w:uiPriority="99" w:name="Table Grid 3"/>
+    <w:lsdException w:uiPriority="99" w:name="Table Grid 4"/>
+    <w:lsdException w:uiPriority="99" w:name="Table Grid 5"/>
+    <w:lsdException w:uiPriority="99" w:name="Table Grid 6"/>
+    <w:lsdException w:uiPriority="99" w:name="Table Grid 7"/>
+    <w:lsdException w:uiPriority="99" w:name="Table Grid 8"/>
+    <w:lsdException w:uiPriority="99" w:name="Table List 1"/>
+    <w:lsdException w:uiPriority="99" w:name="Table List 2"/>
+    <w:lsdException w:uiPriority="99" w:name="Table List 3"/>
+    <w:lsdException w:uiPriority="99" w:name="Table List 4"/>
+    <w:lsdException w:uiPriority="99" w:name="Table List 5"/>
+    <w:lsdException w:uiPriority="99" w:name="Table List 6"/>
+    <w:lsdException w:uiPriority="99" w:name="Table List 7"/>
+    <w:lsdException w:uiPriority="99" w:name="Table List 8"/>
+    <w:lsdException w:uiPriority="99" w:name="Table 3D effects 1"/>
+    <w:lsdException w:uiPriority="99" w:name="Table 3D effects 2"/>
+    <w:lsdException w:uiPriority="99" w:name="Table 3D effects 3"/>
+    <w:lsdException w:uiPriority="99" w:name="Table Contemporary"/>
+    <w:lsdException w:uiPriority="99" w:name="Table Elegant"/>
+    <w:lsdException w:uiPriority="99" w:name="Table Professional"/>
+    <w:lsdException w:uiPriority="99" w:name="Table Subtle 1"/>
+    <w:lsdException w:uiPriority="99" w:name="Table Subtle 2"/>
+    <w:lsdException w:uiPriority="99" w:name="Table Web 1"/>
+    <w:lsdException w:uiPriority="99" w:name="Table Web 2"/>
+    <w:lsdException w:uiPriority="99" w:name="Table Web 3"/>
+    <w:lsdException w:uiPriority="99" w:name="Balloon Text"/>
+    <w:lsdException w:unhideWhenUsed="0" w:uiPriority="39" w:semiHidden="0" w:name="Table Grid"/>
+    <w:lsdException w:uiPriority="99" w:name="Table Theme"/>
+    <w:lsdException w:unhideWhenUsed="0" w:uiPriority="60" w:semiHidden="0" w:name="Light Shading"/>
+    <w:lsdException w:unhideWhenUsed="0" w:uiPriority="61" w:semiHidden="0" w:name="Light List"/>
+    <w:lsdException w:unhideWhenUsed="0" w:uiPriority="62" w:semiHidden="0" w:name="Light Grid"/>
+    <w:lsdException w:unhideWhenUsed="0" w:uiPriority="63" w:semiHidden="0" w:name="Medium Shading 1"/>
+    <w:lsdException w:unhideWhenUsed="0" w:uiPriority="64" w:semiHidden="0" w:name="Medium Shading 2"/>
+    <w:lsdException w:unhideWhenUsed="0" w:uiPriority="65" w:semiHidden="0" w:name="Medium List 1"/>
+    <w:lsdException w:unhideWhenUsed="0" w:uiPriority="66" w:semiHidden="0" w:name="Medium List 2"/>
+    <w:lsdException w:unhideWhenUsed="0" w:uiPriority="67" w:semiHidden="0" w:name="Medium Grid 1"/>
+    <w:lsdException w:unhideWhenUsed="0" w:uiPriority="68" w:semiHidden="0" w:name="Medium Grid 2"/>
+    <w:lsdException w:unhideWhenUsed="0" w:uiPriority="69" w:semiHidden="0" w:name="Medium Grid 3"/>
+    <w:lsdException w:unhideWhenUsed="0" w:uiPriority="70" w:semiHidden="0" w:name="Dark List"/>
+    <w:lsdException w:unhideWhenUsed="0" w:uiPriority="71" w:semiHidden="0" w:name="Colorful Shading"/>
+    <w:lsdException w:unhideWhenUsed="0" w:uiPriority="72" w:semiHidden="0" w:name="Colorful List"/>
+    <w:lsdException w:unhideWhenUsed="0" w:uiPriority="73" w:semiHidden="0" w:name="Colorful Grid"/>
+    <w:lsdException w:unhideWhenUsed="0" w:uiPriority="60" w:semiHidden="0" w:name="Light Shading Accent 1"/>
+    <w:lsdException w:unhideWhenUsed="0" w:uiPriority="61" w:semiHidden="0" w:name="Light List Accent 1"/>
+    <w:lsdException w:unhideWhenUsed="0" w:uiPriority="62" w:semiHidden="0" w:name="Light Grid Accent 1"/>
+    <w:lsdException w:unhideWhenUsed="0" w:uiPriority="63" w:semiHidden="0" w:name="Medium Shading 1 Accent 1"/>
+    <w:lsdException w:unhideWhenUsed="0" w:uiPriority="64" w:semiHidden="0" w:name="Medium Shading 2 Accent 1"/>
+    <w:lsdException w:unhideWhenUsed="0" w:uiPriority="65" w:semiHidden="0" w:name="Medium List 1 Accent 1"/>
+    <w:lsdException w:unhideWhenUsed="0" w:uiPriority="66" w:semiHidden="0" w:name="Medium List 2 Accent 1"/>
+    <w:lsdException w:unhideWhenUsed="0" w:uiPriority="67" w:semiHidden="0" w:name="Medium Grid 1 Accent 1"/>
+    <w:lsdException w:unhideWhenUsed="0" w:uiPriority="68" w:semiHidden="0" w:name="Medium Grid 2 Accent 1"/>
+    <w:lsdException w:unhideWhenUsed="0" w:uiPriority="69" w:semiHidden="0" w:name="Medium Grid 3 Accent 1"/>
+    <w:lsdException w:unhideWhenUsed="0" w:uiPriority="70" w:semiHidden="0" w:name="Dark List Accent 1"/>
+    <w:lsdException w:unhideWhenUsed="0" w:uiPriority="71" w:semiHidden="0" w:name="Colorful Shading Accent 1"/>
+    <w:lsdException w:unhideWhenUsed="0" w:uiPriority="72" w:semiHidden="0" w:name="Colorful List Accent 1"/>
+    <w:lsdException w:unhideWhenUsed="0" w:uiPriority="73" w:semiHidden="0" w:name="Colorful Grid Accent 1"/>
+    <w:lsdException w:unhideWhenUsed="0" w:uiPriority="60" w:semiHidden="0" w:name="Light Shading Accent 2"/>
+    <w:lsdException w:unhideWhenUsed="0" w:uiPriority="61" w:semiHidden="0" w:name="Light List Accent 2"/>
+    <w:lsdException w:unhideWhenUsed="0" w:uiPriority="62" w:semiHidden="0" w:name="Light Grid Accent 2"/>
+    <w:lsdException w:unhideWhenUsed="0" w:uiPriority="63" w:semiHidden="0" w:name="Medium Shading 1 Accent 2"/>
+    <w:lsdException w:unhideWhenUsed="0" w:uiPriority="64" w:semiHidden="0" w:name="Medium Shading 2 Accent 2"/>
+    <w:lsdException w:unhideWhenUsed="0" w:uiPriority="65" w:semiHidden="0" w:name="Medium List 1 Accent 2"/>
+    <w:lsdException w:unhideWhenUsed="0" w:uiPriority="66" w:semiHidden="0" w:name="Medium List 2 Accent 2"/>
+    <w:lsdException w:unhideWhenUsed="0" w:uiPriority="67" w:semiHidden="0" w:name="Medium Grid 1 Accent 2"/>
+    <w:lsdException w:unhideWhenUsed="0" w:uiPriority="68" w:semiHidden="0" w:name="Medium Grid 2 Accent 2"/>
+    <w:lsdException w:unhideWhenUsed="0" w:uiPriority="69" w:semiHidden="0" w:name="Medium Grid 3 Accent 2"/>
+    <w:lsdException w:unhideWhenUsed="0" w:uiPriority="70" w:semiHidden="0" w:name="Dark List Accent 2"/>
+    <w:lsdException w:unhideWhenUsed="0" w:uiPriority="71" w:semiHidden="0" w:name="Colorful Shading Accent 2"/>
+    <w:lsdException w:unhideWhenUsed="0" w:uiPriority="72" w:semiHidden="0" w:name="Colorful List Accent 2"/>
+    <w:lsdException w:unhideWhenUsed="0" w:uiPriority="73" w:semiHidden="0" w:name="Colorful Grid Accent 2"/>
+    <w:lsdException w:unhideWhenUsed="0" w:uiPriority="60" w:semiHidden="0" w:name="Light Shading Accent 3"/>
+    <w:lsdException w:unhideWhenUsed="0" w:uiPriority="61" w:semiHidden="0" w:name="Light List Accent 3"/>
+    <w:lsdException w:unhideWhenUsed="0" w:uiPriority="62" w:semiHidden="0" w:name="Light Grid Accent 3"/>
+    <w:lsdException w:unhideWhenUsed="0" w:uiPriority="63" w:semiHidden="0" w:name="Medium Shading 1 Accent 3"/>
+    <w:lsdException w:unhideWhenUsed="0" w:uiPriority="64" w:semiHidden="0" w:name="Medium Shading 2 Accent 3"/>
+    <w:lsdException w:unhideWhenUsed="0" w:uiPriority="65" w:semiHidden="0" w:name="Medium List 1 Accent 3"/>
+    <w:lsdException w:unhideWhenUsed="0" w:uiPriority="66" w:semiHidden="0" w:name="Medium List 2 Accent 3"/>
+    <w:lsdException w:unhideWhenUsed="0" w:uiPriority="67" w:semiHidden="0" w:name="Medium Grid 1 Accent 3"/>
+    <w:lsdException w:unhideWhenUsed="0" w:uiPriority="68" w:semiHidden="0" w:name="Medium Grid 2 Accent 3"/>
+    <w:lsdException w:unhideWhenUsed="0" w:uiPriority="69" w:semiHidden="0" w:name="Medium Grid 3 Accent 3"/>
+    <w:lsdException w:unhideWhenUsed="0" w:uiPriority="70" w:semiHidden="0" w:name="Dark List Accent 3"/>
+    <w:lsdException w:unhideWhenUsed="0" w:uiPriority="71" w:semiHidden="0" w:name="Colorful Shading Accent 3"/>
+    <w:lsdException w:unhideWhenUsed="0" w:uiPriority="72" w:semiHidden="0" w:name="Colorful List Accent 3"/>
+    <w:lsdException w:unhideWhenUsed="0" w:uiPriority="73" w:semiHidden="0" w:name="Colorful Grid Accent 3"/>
+    <w:lsdException w:unhideWhenUsed="0" w:uiPriority="60" w:semiHidden="0" w:name="Light Shading Accent 4"/>
+    <w:lsdException w:unhideWhenUsed="0" w:uiPriority="61" w:semiHidden="0" w:name="Light List Accent 4"/>
+    <w:lsdException w:unhideWhenUsed="0" w:uiPriority="62" w:semiHidden="0" w:name="Light Grid Accent 4"/>
+    <w:lsdException w:unhideWhenUsed="0" w:uiPriority="63" w:semiHidden="0" w:name="Medium Shading 1 Accent 4"/>
+    <w:lsdException w:unhideWhenUsed="0" w:uiPriority="64" w:semiHidden="0" w:name="Medium Shading 2 Accent 4"/>
+    <w:lsdException w:unhideWhenUsed="0" w:uiPriority="65" w:semiHidden="0" w:name="Medium List 1 Accent 4"/>
+    <w:lsdException w:unhideWhenUsed="0" w:uiPriority="66" w:semiHidden="0" w:name="Medium List 2 Accent 4"/>
+    <w:lsdException w:unhideWhenUsed="0" w:uiPriority="67" w:semiHidden="0" w:name="Medium Grid 1 Accent 4"/>
+    <w:lsdException w:unhideWhenUsed="0" w:uiPriority="68" w:semiHidden="0" w:name="Medium Grid 2 Accent 4"/>
+    <w:lsdException w:unhideWhenUsed="0" w:uiPriority="69" w:semiHidden="0" w:name="Medium Grid 3 Accent 4"/>
+    <w:lsdException w:unhideWhenUsed="0" w:uiPriority="70" w:semiHidden="0" w:name="Dark List Accent 4"/>
+    <w:lsdException w:unhideWhenUsed="0" w:uiPriority="71" w:semiHidden="0" w:name="Colorful Shading Accent 4"/>
+    <w:lsdException w:unhideWhenUsed="0" w:uiPriority="72" w:semiHidden="0" w:name="Colorful List Accent 4"/>
+    <w:lsdException w:unhideWhenUsed="0" w:uiPriority="73" w:semiHidden="0" w:name="Colorful Grid Accent 4"/>
+    <w:lsdException w:unhideWhenUsed="0" w:uiPriority="60" w:semiHidden="0" w:name="Light Shading Accent 5"/>
+    <w:lsdException w:unhideWhenUsed="0" w:uiPriority="61" w:semiHidden="0" w:name="Light List Accent 5"/>
+    <w:lsdException w:unhideWhenUsed="0" w:uiPriority="62" w:semiHidden="0" w:name="Light Grid Accent 5"/>
+    <w:lsdException w:unhideWhenUsed="0" w:uiPriority="63" w:semiHidden="0" w:name="Medium Shading 1 Accent 5"/>
+    <w:lsdException w:unhideWhenUsed="0" w:uiPriority="64" w:semiHidden="0" w:name="Medium Shading 2 Accent 5"/>
+    <w:lsdException w:unhideWhenUsed="0" w:uiPriority="65" w:semiHidden="0" w:name="Medium List 1 Accent 5"/>
+    <w:lsdException w:unhideWhenUsed="0" w:uiPriority="66" w:semiHidden="0" w:name="Medium List 2 Accent 5"/>
+    <w:lsdException w:unhideWhenUsed="0" w:uiPriority="67" w:semiHidden="0" w:name="Medium Grid 1 Accent 5"/>
+    <w:lsdException w:unhideWhenUsed="0" w:uiPriority="68" w:semiHidden="0" w:name="Medium Grid 2 Accent 5"/>
+    <w:lsdException w:unhideWhenUsed="0" w:uiPriority="69" w:semiHidden="0" w:name="Medium Grid 3 Accent 5"/>
+    <w:lsdException w:unhideWhenUsed="0" w:uiPriority="70" w:semiHidden="0" w:name="Dark List Accent 5"/>
+    <w:lsdException w:unhideWhenUsed="0" w:uiPriority="71" w:semiHidden="0" w:name="Colorful Shading Accent 5"/>
+    <w:lsdException w:unhideWhenUsed="0" w:uiPriority="72" w:semiHidden="0" w:name="Colorful List Accent 5"/>
+    <w:lsdException w:unhideWhenUsed="0" w:uiPriority="73" w:semiHidden="0" w:name="Colorful Grid Accent 5"/>
+    <w:lsdException w:unhideWhenUsed="0" w:uiPriority="60" w:semiHidden="0" w:name="Light Shading Accent 6"/>
+    <w:lsdException w:unhideWhenUsed="0" w:uiPriority="61" w:semiHidden="0" w:name="Light List Accent 6"/>
+    <w:lsdException w:unhideWhenUsed="0" w:uiPriority="62" w:semiHidden="0" w:name="Light Grid Accent 6"/>
+    <w:lsdException w:unhideWhenUsed="0" w:uiPriority="63" w:semiHidden="0" w:name="Medium Shading 1 Accent 6"/>
+    <w:lsdException w:unhideWhenUsed="0" w:uiPriority="64" w:semiHidden="0" w:name="Medium Shading 2 Accent 6"/>
+    <w:lsdException w:unhideWhenUsed="0" w:uiPriority="65" w:semiHidden="0" w:name="Medium List 1 Accent 6"/>
+    <w:lsdException w:unhideWhenUsed="0" w:uiPriority="66" w:semiHidden="0" w:name="Medium List 2 Accent 6"/>
+    <w:lsdException w:unhideWhenUsed="0" w:uiPriority="67" w:semiHidden="0" w:name="Medium Grid 1 Accent 6"/>
+    <w:lsdException w:unhideWhenUsed="0" w:uiPriority="68" w:semiHidden="0" w:name="Medium Grid 2 Accent 6"/>
+    <w:lsdException w:unhideWhenUsed="0" w:uiPriority="69" w:semiHidden="0" w:name="Medium Grid 3 Accent 6"/>
+    <w:lsdException w:unhideWhenUsed="0" w:uiPriority="70" w:semiHidden="0" w:name="Dark List Accent 6"/>
+    <w:lsdException w:unhideWhenUsed="0" w:uiPriority="71" w:semiHidden="0" w:name="Colorful Shading Accent 6"/>
+    <w:lsdException w:unhideWhenUsed="0" w:uiPriority="72" w:semiHidden="0" w:name="Colorful List Accent 6"/>
+    <w:lsdException w:unhideWhenUsed="0" w:uiPriority="73" w:semiHidden="0" w:name="Colorful Grid Accent 6"/>
   </w:latentStyles>
-  <w:style w:type="paragraph" w:default="1" w:styleId="a">
+  <w:style w:type="paragraph" w:default="1" w:styleId="1">
     <w:name w:val="Normal"/>
     <w:qFormat/>
-    <w:rsid w:val="00435C52"/>
+    <w:uiPriority w:val="0"/>
     <w:pPr>
       <w:widowControl w:val="0"/>
       <w:jc w:val="both"/>
     </w:pPr>
     <w:rPr>
-      <w:rFonts w:ascii="等线" w:eastAsia="等线" w:hAnsi="等线" w:cs="Times New Roman"/>
+      <w:rFonts w:ascii="等线" w:hAnsi="等线" w:eastAsia="等线" w:cs="Times New Roman"/>
+      <w:kern w:val="2"/>
+      <w:sz w:val="21"/>
       <w:szCs w:val="21"/>
+      <w:lang w:val="en-US" w:eastAsia="zh-CN" w:bidi="ar-SA"/>
     </w:rPr>
   </w:style>
-  <w:style w:type="character" w:default="1" w:styleId="a0">
+  <w:style w:type="character" w:default="1" w:styleId="5">
     <w:name w:val="Default Paragraph Font"/>
-    <w:uiPriority w:val="1"/>
     <w:semiHidden/>
     <w:unhideWhenUsed/>
+    <w:uiPriority w:val="1"/>
   </w:style>
-  <w:style w:type="table" w:default="1" w:styleId="a1">
+  <w:style w:type="table" w:default="1" w:styleId="4">
     <w:name w:val="Normal Table"/>
-    <w:uiPriority w:val="99"/>
     <w:semiHidden/>
     <w:unhideWhenUsed/>
+    <w:uiPriority w:val="99"/>
     <w:tblPr>
-      <w:tblInd w:w="0" w:type="dxa"/>
       <w:tblCellMar>
         <w:top w:w="0" w:type="dxa"/>
         <w:left w:w="108" w:type="dxa"/>
@@ -5295,19 +4575,33 @@
       </w:tblCellMar>
     </w:tblPr>
   </w:style>
-  <w:style w:type="numbering" w:default="1" w:styleId="a2">
-    <w:name w:val="No List"/>
+  <w:style w:type="paragraph" w:styleId="2">
+    <w:name w:val="footer"/>
+    <w:basedOn w:val="1"/>
+    <w:link w:val="7"/>
+    <w:unhideWhenUsed/>
+    <w:qFormat/>
     <w:uiPriority w:val="99"/>
-    <w:semiHidden/>
+    <w:pPr>
+      <w:tabs>
+        <w:tab w:val="center" w:pos="4153"/>
+        <w:tab w:val="right" w:pos="8306"/>
+      </w:tabs>
+      <w:snapToGrid w:val="0"/>
+      <w:jc w:val="left"/>
+    </w:pPr>
+    <w:rPr>
+      <w:sz w:val="18"/>
+      <w:szCs w:val="18"/>
+    </w:rPr>
+  </w:style>
+  <w:style w:type="paragraph" w:styleId="3">
+    <w:name w:val="header"/>
+    <w:basedOn w:val="1"/>
+    <w:link w:val="6"/>
     <w:unhideWhenUsed/>
-  </w:style>
-  <w:style w:type="paragraph" w:styleId="a3">
-    <w:name w:val="header"/>
-    <w:basedOn w:val="a"/>
-    <w:link w:val="a4"/>
+    <w:qFormat/>
     <w:uiPriority w:val="99"/>
-    <w:unhideWhenUsed/>
-    <w:rsid w:val="00F2545F"/>
     <w:pPr>
       <w:tabs>
         <w:tab w:val="center" w:pos="4153"/>
@@ -5321,46 +4615,26 @@
       <w:szCs w:val="18"/>
     </w:rPr>
   </w:style>
-  <w:style w:type="character" w:customStyle="1" w:styleId="a4">
+  <w:style w:type="character" w:customStyle="1" w:styleId="6">
     <w:name w:val="页眉 字符"/>
-    <w:basedOn w:val="a0"/>
-    <w:link w:val="a3"/>
+    <w:basedOn w:val="5"/>
+    <w:link w:val="3"/>
+    <w:qFormat/>
     <w:uiPriority w:val="99"/>
-    <w:rsid w:val="00F2545F"/>
     <w:rPr>
-      <w:rFonts w:ascii="等线" w:eastAsia="等线" w:hAnsi="等线" w:cs="Times New Roman"/>
+      <w:rFonts w:ascii="等线" w:hAnsi="等线" w:eastAsia="等线" w:cs="Times New Roman"/>
       <w:sz w:val="18"/>
       <w:szCs w:val="18"/>
     </w:rPr>
   </w:style>
-  <w:style w:type="paragraph" w:styleId="a5">
-    <w:name w:val="footer"/>
-    <w:basedOn w:val="a"/>
-    <w:link w:val="a6"/>
+  <w:style w:type="character" w:customStyle="1" w:styleId="7">
+    <w:name w:val="页脚 字符"/>
+    <w:basedOn w:val="5"/>
+    <w:link w:val="2"/>
+    <w:qFormat/>
     <w:uiPriority w:val="99"/>
-    <w:unhideWhenUsed/>
-    <w:rsid w:val="00F2545F"/>
-    <w:pPr>
-      <w:tabs>
-        <w:tab w:val="center" w:pos="4153"/>
-        <w:tab w:val="right" w:pos="8306"/>
-      </w:tabs>
-      <w:snapToGrid w:val="0"/>
-      <w:jc w:val="left"/>
-    </w:pPr>
     <w:rPr>
-      <w:sz w:val="18"/>
-      <w:szCs w:val="18"/>
-    </w:rPr>
-  </w:style>
-  <w:style w:type="character" w:customStyle="1" w:styleId="a6">
-    <w:name w:val="页脚 字符"/>
-    <w:basedOn w:val="a0"/>
-    <w:link w:val="a5"/>
-    <w:uiPriority w:val="99"/>
-    <w:rsid w:val="00F2545F"/>
-    <w:rPr>
-      <w:rFonts w:ascii="等线" w:eastAsia="等线" w:hAnsi="等线" w:cs="Times New Roman"/>
+      <w:rFonts w:ascii="等线" w:hAnsi="等线" w:eastAsia="等线" w:cs="Times New Roman"/>
       <w:sz w:val="18"/>
       <w:szCs w:val="18"/>
     </w:rPr>
@@ -5411,7 +4685,7 @@
     </a:clrScheme>
     <a:fontScheme name="Office">
       <a:majorFont>
-        <a:latin typeface="等线 Light" panose="020F0302020204030204"/>
+        <a:latin typeface="等线 Light"/>
         <a:ea typeface=""/>
         <a:cs typeface=""/>
         <a:font script="Jpan" typeface="游ゴシック Light"/>
@@ -5444,26 +4718,9 @@
         <a:font script="Viet" typeface="Times New Roman"/>
         <a:font script="Uigh" typeface="Microsoft Uighur"/>
         <a:font script="Geor" typeface="Sylfaen"/>
-        <a:font script="Armn" typeface="Arial"/>
-        <a:font script="Bugi" typeface="Leelawadee UI"/>
-        <a:font script="Bopo" typeface="Microsoft JhengHei"/>
-        <a:font script="Java" typeface="Javanese Text"/>
-        <a:font script="Lisu" typeface="Segoe UI"/>
-        <a:font script="Mymr" typeface="Myanmar Text"/>
-        <a:font script="Nkoo" typeface="Ebrima"/>
-        <a:font script="Olck" typeface="Nirmala UI"/>
-        <a:font script="Osma" typeface="Ebrima"/>
-        <a:font script="Phag" typeface="Phagspa"/>
-        <a:font script="Syrn" typeface="Estrangelo Edessa"/>
-        <a:font script="Syrj" typeface="Estrangelo Edessa"/>
-        <a:font script="Syre" typeface="Estrangelo Edessa"/>
-        <a:font script="Sora" typeface="Nirmala UI"/>
-        <a:font script="Tale" typeface="Microsoft Tai Le"/>
-        <a:font script="Talu" typeface="Microsoft New Tai Lue"/>
-        <a:font script="Tfng" typeface="Ebrima"/>
       </a:majorFont>
       <a:minorFont>
-        <a:latin typeface="等线" panose="020F0502020204030204"/>
+        <a:latin typeface="等线"/>
         <a:ea typeface=""/>
         <a:cs typeface=""/>
         <a:font script="Jpan" typeface="游明朝"/>
@@ -5496,23 +4753,6 @@
         <a:font script="Viet" typeface="Arial"/>
         <a:font script="Uigh" typeface="Microsoft Uighur"/>
         <a:font script="Geor" typeface="Sylfaen"/>
-        <a:font script="Armn" typeface="Arial"/>
-        <a:font script="Bugi" typeface="Leelawadee UI"/>
-        <a:font script="Bopo" typeface="Microsoft JhengHei"/>
-        <a:font script="Java" typeface="Javanese Text"/>
-        <a:font script="Lisu" typeface="Segoe UI"/>
-        <a:font script="Mymr" typeface="Myanmar Text"/>
-        <a:font script="Nkoo" typeface="Ebrima"/>
-        <a:font script="Olck" typeface="Nirmala UI"/>
-        <a:font script="Osma" typeface="Ebrima"/>
-        <a:font script="Phag" typeface="Phagspa"/>
-        <a:font script="Syrn" typeface="Estrangelo Edessa"/>
-        <a:font script="Syrj" typeface="Estrangelo Edessa"/>
-        <a:font script="Syre" typeface="Estrangelo Edessa"/>
-        <a:font script="Sora" typeface="Nirmala UI"/>
-        <a:font script="Tale" typeface="Microsoft Tai Le"/>
-        <a:font script="Talu" typeface="Microsoft New Tai Lue"/>
-        <a:font script="Tfng" typeface="Ebrima"/>
       </a:minorFont>
     </a:fontScheme>
     <a:fmtScheme name="Office">
@@ -5654,11 +4894,5 @@
     </a:fmtScheme>
   </a:themeElements>
   <a:objectDefaults/>
-  <a:extraClrSchemeLst/>
-  <a:extLst>
-    <a:ext uri="{05A4C25C-085E-4340-85A3-A5531E510DB2}">
-      <thm15:themeFamily xmlns:thm15="http://schemas.microsoft.com/office/thememl/2012/main" name="Office Theme" id="{62F939B6-93AF-4DB8-9C6B-D6C7DFDC589F}" vid="{4A3C46E8-61CC-4603-A589-7422A47A8E4A}"/>
-    </a:ext>
-  </a:extLst>
 </a:theme>
 </file>